--- a/skripsi edited plus tw.docx
+++ b/skripsi edited plus tw.docx
@@ -7228,93 +7228,15 @@
         <w:rPr>
           <w:rFonts w:asciiTheme="minorHAnsi" w:hAnsiTheme="minorHAnsi" w:cstheme="minorHAnsi"/>
           <w:noProof/>
-          <w:lang w:val="en-ID"/>
-        </w:rPr>
-      </w:pPr>
-      <w:r>
-        <w:rPr>
-          <w:rFonts w:asciiTheme="minorHAnsi" w:hAnsiTheme="minorHAnsi" w:cstheme="minorHAnsi"/>
-          <w:noProof/>
-        </w:rPr>
-        <w:t>Peringkasan dokumen bisa dilakukan dengan metode klasifikasi kalimat</w:t>
-      </w:r>
-      <w:r>
-        <w:rPr>
-          <w:rFonts w:asciiTheme="minorHAnsi" w:hAnsiTheme="minorHAnsi" w:cstheme="minorHAnsi"/>
-          <w:noProof/>
-          <w:lang w:val="en-ID"/>
-        </w:rPr>
-        <w:t xml:space="preserve"> </w:t>
-      </w:r>
-      <w:r>
-        <w:rPr>
-          <w:rFonts w:asciiTheme="minorHAnsi" w:hAnsiTheme="minorHAnsi" w:cstheme="minorHAnsi"/>
-          <w:noProof/>
-          <w:lang w:val="en-ID"/>
-        </w:rPr>
-        <w:fldChar w:fldCharType="begin" w:fldLock="1"/>
-      </w:r>
-      <w:r>
-        <w:rPr>
-          <w:rFonts w:asciiTheme="minorHAnsi" w:hAnsiTheme="minorHAnsi" w:cstheme="minorHAnsi"/>
-          <w:noProof/>
-          <w:lang w:val="en-ID"/>
-        </w:rPr>
-        <w:instrText>ADDIN CSL_CITATION {"citationItems":[{"id":"ITEM-1","itemData":{"author":[{"dropping-particle":"","family":"Fhadli","given":"Muhammad","non-dropping-particle":"","parse-names":false,"suffix":""},{"dropping-particle":"","family":"Fauzi","given":"Mochammad Ali","non-dropping-particle":"","parse-names":false,"suffix":""},{"dropping-particle":"","family":"Afirianto","given":"Tri","non-dropping-particle":"","parse-names":false,"suffix":""}],"id":"ITEM-1","issue":"4","issued":{"date-parts":[["2017"]]},"page":"307-319","title":"Peringkasan Literatur Ilmu Komputer Bahasa Indonesia Berbasis Fitur Statistik dan Linguistik menggunakan Metode Gaussian Naïve Bayes","type":"article-journal","volume":"1"},"uris":["http://www.mendeley.com/documents/?uuid=3f5071c5-ba49-470b-98f5-c282386d7d95"]}],"mendeley":{"formattedCitation":"(Fhadli, Fauzi and Afirianto, 2017)","manualFormatting":"(Fhadli, 2017)","plainTextFormattedCitation":"(Fhadli, Fauzi and Afirianto, 2017)","previouslyFormattedCitation":"(Fhadli, Fauzi and Afirianto, 2017)"},"properties":{"noteIndex":0},"schema":"https://github.com/citation-style-language/schema/raw/master/csl-citation.json"}</w:instrText>
-      </w:r>
-      <w:r>
-        <w:rPr>
-          <w:rFonts w:asciiTheme="minorHAnsi" w:hAnsiTheme="minorHAnsi" w:cstheme="minorHAnsi"/>
-          <w:noProof/>
-          <w:lang w:val="en-ID"/>
-        </w:rPr>
-        <w:fldChar w:fldCharType="separate"/>
-      </w:r>
-      <w:r>
-        <w:rPr>
-          <w:rFonts w:asciiTheme="minorHAnsi" w:hAnsiTheme="minorHAnsi" w:cstheme="minorHAnsi"/>
-          <w:noProof/>
-          <w:lang w:val="en-ID"/>
-        </w:rPr>
-        <w:t xml:space="preserve">(Fhadli, </w:t>
-      </w:r>
-      <w:r>
-        <w:rPr>
-          <w:rFonts w:asciiTheme="minorHAnsi" w:hAnsiTheme="minorHAnsi" w:cstheme="minorHAnsi"/>
-          <w:noProof/>
-          <w:lang w:val="en-ID"/>
-        </w:rPr>
-        <w:t>2017)</w:t>
-      </w:r>
-      <w:r>
-        <w:rPr>
-          <w:rFonts w:asciiTheme="minorHAnsi" w:hAnsiTheme="minorHAnsi" w:cstheme="minorHAnsi"/>
-          <w:noProof/>
-          <w:lang w:val="en-ID"/>
-        </w:rPr>
-        <w:fldChar w:fldCharType="end"/>
-      </w:r>
-      <w:r>
-        <w:rPr>
-          <w:rFonts w:asciiTheme="minorHAnsi" w:hAnsiTheme="minorHAnsi" w:cstheme="minorHAnsi"/>
-          <w:noProof/>
-        </w:rPr>
-        <w:t xml:space="preserve">. Kalimat akan diklasifikasikan sebagai kelas yang termasuk ringkasan dan kelas yang termasuk bukan ringkasan. Fitur yang digunakan dalam pengklasifikasian ini adalah fitur </w:t>
-      </w:r>
-      <w:r>
-        <w:rPr>
-          <w:rFonts w:asciiTheme="minorHAnsi" w:hAnsiTheme="minorHAnsi" w:cstheme="minorHAnsi"/>
-          <w:noProof/>
-        </w:rPr>
-        <w:t>statistik dan fitur linguistik, sedangkan dokumen yang digunakan dalam penelitian ini adalah literatur</w:t>
-      </w:r>
-      <w:r>
-        <w:rPr>
-          <w:rFonts w:asciiTheme="minorHAnsi" w:hAnsiTheme="minorHAnsi" w:cstheme="minorHAnsi"/>
-          <w:noProof/>
-          <w:lang w:val="en-ID"/>
-        </w:rPr>
-        <w:t xml:space="preserve"> Ilmu Komputer Berbahasa Indonesia.</w:t>
+        </w:rPr>
+      </w:pPr>
+      <w:r>
+        <w:rPr>
+          <w:rFonts w:asciiTheme="minorHAnsi" w:hAnsiTheme="minorHAnsi" w:cstheme="minorHAnsi"/>
+          <w:noProof/>
+          <w:highlight w:val="yellow"/>
+        </w:rPr>
+        <w:t>Automatic Document Summarization based on Statistical Information Aigerim</w:t>
       </w:r>
     </w:p>
     <w:p>
@@ -7325,22 +7247,145 @@
           <w:noProof/>
         </w:rPr>
       </w:pPr>
-      <w:r>
-        <w:rPr>
-          <w:rFonts w:asciiTheme="minorHAnsi" w:hAnsiTheme="minorHAnsi" w:cstheme="minorHAnsi"/>
-          <w:noProof/>
-        </w:rPr>
-        <w:t>Fitur statistik didapatkan dari nilai TF-IDF sebuah kalimat, sedangkan fitur linguistik didapatkan dari banyaknya kata pada judul yang terdapat pada kalimat (title word), posisi kalimat pada dokumen (sentence location), panjang kalimat (sentence length), kalimat yang mengandung akronim atau singkatan (upper-case word), kalimat yang memiliki frasa yang dianggap penting seperti "jadi", "hasilnya", dan "kesimpulannya" (cue phrase), kalimat yang mengandung kata spesifik yang menyatakan sebuah topik dokumen (biased word), dan kalimat yang mengandung kata-kata yang dianggap tidak penting (occurrence of non-essential information). Proses pengklasifikasian kalimat dilakukan dengan menggunakan metode Naive Bayes. Naive Bayes bekerja dengan cara  menghitung peluang suatu kalimat terhadap kelas dengan bantuan data latih. Hasil kualitas ringkasan diuji dengan melakukan pencarian nilai  precision, recall, F-measure, dan relative utility. Hasil rata-rata  F-measure dan relative utility yang didapatkan adalah 0,206538 dan 0,116657.</w:t>
+      <w:bookmarkStart w:id="23" w:name="_GoBack"/>
+      <w:bookmarkEnd w:id="23"/>
+      <w:r>
+        <w:rPr>
+          <w:rFonts w:asciiTheme="minorHAnsi" w:hAnsiTheme="minorHAnsi" w:cstheme="minorHAnsi"/>
+          <w:noProof/>
+          <w:highlight w:val="yellow"/>
+        </w:rPr>
+        <w:t>Variations of the Similarity Function of TextRank for Automated Summarization</w:t>
       </w:r>
     </w:p>
     <w:p>
       <w:pPr>
+        <w:pStyle w:val="BodyTextFirstIndent"/>
+        <w:rPr>
+          <w:rFonts w:asciiTheme="minorHAnsi" w:hAnsiTheme="minorHAnsi" w:cstheme="minorHAnsi"/>
+          <w:noProof/>
+        </w:rPr>
+      </w:pPr>
+    </w:p>
+    <w:p>
+      <w:pPr>
+        <w:pStyle w:val="BodyTextFirstIndent"/>
+        <w:rPr>
+          <w:rFonts w:asciiTheme="minorHAnsi" w:hAnsiTheme="minorHAnsi" w:cstheme="minorHAnsi"/>
+          <w:noProof/>
+          <w:lang w:val="en-ID"/>
+        </w:rPr>
+      </w:pPr>
+      <w:r>
+        <w:rPr>
+          <w:rFonts w:asciiTheme="minorHAnsi" w:hAnsiTheme="minorHAnsi" w:cstheme="minorHAnsi"/>
+          <w:noProof/>
+        </w:rPr>
+        <w:t>Peringkasan dokumen bisa dilakukan dengan metode klasifikasi kalimat</w:t>
+      </w:r>
+      <w:r>
+        <w:rPr>
+          <w:rFonts w:asciiTheme="minorHAnsi" w:hAnsiTheme="minorHAnsi" w:cstheme="minorHAnsi"/>
+          <w:noProof/>
+          <w:lang w:val="en-ID"/>
+        </w:rPr>
+        <w:t xml:space="preserve"> </w:t>
+      </w:r>
+      <w:r>
+        <w:rPr>
+          <w:rFonts w:asciiTheme="minorHAnsi" w:hAnsiTheme="minorHAnsi" w:cstheme="minorHAnsi"/>
+          <w:noProof/>
+          <w:lang w:val="en-ID"/>
+        </w:rPr>
+        <w:fldChar w:fldCharType="begin" w:fldLock="1"/>
+      </w:r>
+      <w:r>
+        <w:rPr>
+          <w:rFonts w:asciiTheme="minorHAnsi" w:hAnsiTheme="minorHAnsi" w:cstheme="minorHAnsi"/>
+          <w:noProof/>
+          <w:lang w:val="en-ID"/>
+        </w:rPr>
+        <w:instrText>ADDIN CSL_CITATION {"citationItems":[{"id":"ITEM-1","itemData":{"author":[{"dropping-particle":"","family":"Fhadli","given":"Muhammad","non-dropping-particle":"","parse-names":false,"suffix":""},{"dropping-particle":"","family":"Fauzi","given":"Mochammad Ali","non-dropping-particle":"","parse-names":false,"suffix":""},{"dropping-particle":"","family":"Afirianto","given":"Tri","non-dropping-particle":"","parse-names":false,"suffix":""}],"id":"ITEM-1","issue":"4","issued":{"date-parts":[["2017"]]},"page":"307-319","title":"Peringkasan Literatur Ilmu Komputer Bahasa Indonesia Berbasis Fitur Statistik dan Linguistik menggunakan Metode Gaussian Naïve Bayes","type":"article-journal","volume":"1"},"uris":["http://www.mendeley.com/documents/?uuid=3f5071c5-ba49-470b-98f5-c282386d7d95"]}],"mendeley":{"formattedCitation":"(Fhadli, Fauzi and Afirianto, 2017)","manualFormatting":"(Fhadli, 2017)","plainTextFormattedCitation":"(Fhadli, Fauzi and Afirianto, 2017)","previouslyFormattedCitation":"(Fhadli, Fauzi and Afirianto, 2017)"},"properties":{"noteIndex":0},"schema":"https://github.com/citation-style-language/schema/raw/master/csl-citation.json"}</w:instrText>
+      </w:r>
+      <w:r>
+        <w:rPr>
+          <w:rFonts w:asciiTheme="minorHAnsi" w:hAnsiTheme="minorHAnsi" w:cstheme="minorHAnsi"/>
+          <w:noProof/>
+          <w:lang w:val="en-ID"/>
+        </w:rPr>
+        <w:fldChar w:fldCharType="separate"/>
+      </w:r>
+      <w:r>
+        <w:rPr>
+          <w:rFonts w:asciiTheme="minorHAnsi" w:hAnsiTheme="minorHAnsi" w:cstheme="minorHAnsi"/>
+          <w:noProof/>
+          <w:lang w:val="en-ID"/>
+        </w:rPr>
+        <w:t xml:space="preserve">(Fhadli, </w:t>
+      </w:r>
+      <w:r>
+        <w:rPr>
+          <w:rFonts w:asciiTheme="minorHAnsi" w:hAnsiTheme="minorHAnsi" w:cstheme="minorHAnsi"/>
+          <w:noProof/>
+          <w:lang w:val="en-ID"/>
+        </w:rPr>
+        <w:t>2017)</w:t>
+      </w:r>
+      <w:r>
+        <w:rPr>
+          <w:rFonts w:asciiTheme="minorHAnsi" w:hAnsiTheme="minorHAnsi" w:cstheme="minorHAnsi"/>
+          <w:noProof/>
+          <w:lang w:val="en-ID"/>
+        </w:rPr>
+        <w:fldChar w:fldCharType="end"/>
+      </w:r>
+      <w:r>
+        <w:rPr>
+          <w:rFonts w:asciiTheme="minorHAnsi" w:hAnsiTheme="minorHAnsi" w:cstheme="minorHAnsi"/>
+          <w:noProof/>
+        </w:rPr>
+        <w:t xml:space="preserve">. Kalimat akan diklasifikasikan sebagai kelas yang termasuk ringkasan dan kelas yang termasuk bukan ringkasan. Fitur yang digunakan dalam pengklasifikasian ini adalah fitur </w:t>
+      </w:r>
+      <w:r>
+        <w:rPr>
+          <w:rFonts w:asciiTheme="minorHAnsi" w:hAnsiTheme="minorHAnsi" w:cstheme="minorHAnsi"/>
+          <w:noProof/>
+        </w:rPr>
+        <w:t>statistik dan fitur linguistik, sedangkan dokumen yang digunakan dalam penelitian ini adalah literatur</w:t>
+      </w:r>
+      <w:r>
+        <w:rPr>
+          <w:rFonts w:asciiTheme="minorHAnsi" w:hAnsiTheme="minorHAnsi" w:cstheme="minorHAnsi"/>
+          <w:noProof/>
+          <w:lang w:val="en-ID"/>
+        </w:rPr>
+        <w:t xml:space="preserve"> Ilmu Komputer Berbahasa Indonesia.</w:t>
+      </w:r>
+    </w:p>
+    <w:p>
+      <w:pPr>
+        <w:pStyle w:val="BodyTextFirstIndent"/>
+        <w:rPr>
+          <w:rFonts w:asciiTheme="minorHAnsi" w:hAnsiTheme="minorHAnsi" w:cstheme="minorHAnsi"/>
+          <w:noProof/>
+        </w:rPr>
+      </w:pPr>
+      <w:r>
+        <w:rPr>
+          <w:rFonts w:asciiTheme="minorHAnsi" w:hAnsiTheme="minorHAnsi" w:cstheme="minorHAnsi"/>
+          <w:noProof/>
+        </w:rPr>
+        <w:t>Fitur statistik didapatkan dari nilai TF-IDF sebuah kalimat, sedangkan fitur linguistik didapatkan dari banyaknya kata pada judul yang terdapat pada kalimat (title word), posisi kalimat pada dokumen (sentence location), panjang kalimat (sentence length), kalimat yang mengandung akronim atau singkatan (upper-case word), kalimat yang memiliki frasa yang dianggap penting seperti "jadi", "hasilnya", dan "kesimpulannya" (cue phrase), kalimat yang mengandung kata spesifik yang menyatakan sebuah topik dokumen (biased word), dan kalimat yang mengandung kata-kata yang dianggap tidak penting (occurrence of non-essential information). Proses pengklasifikasian kalimat dilakukan dengan menggunakan metode Naive Bayes. Naive Bayes bekerja dengan cara  menghitung peluang suatu kalimat terhadap kelas dengan bantuan data latih. Hasil kualitas ringkasan diuji dengan melakukan pencarian nilai  precision, recall, F-measure, dan relative utility. Hasil rata-rata  F-measure dan relative utility yang didapatkan adalah 0,206538 dan 0,116657.</w:t>
+      </w:r>
+    </w:p>
+    <w:p>
+      <w:pPr>
         <w:pStyle w:val="Heading2"/>
         <w:rPr>
           <w:noProof/>
         </w:rPr>
       </w:pPr>
-      <w:bookmarkStart w:id="23" w:name="_Toc24719047"/>
+      <w:bookmarkStart w:id="24" w:name="_Toc24719047"/>
       <w:r>
         <w:rPr>
           <w:noProof/>
@@ -7348,7 +7393,7 @@
         </w:rPr>
         <w:t>Dasar Teori Peringkasan Teks</w:t>
       </w:r>
-      <w:bookmarkEnd w:id="23"/>
+      <w:bookmarkEnd w:id="24"/>
     </w:p>
     <w:p>
       <w:pPr>
@@ -7618,6 +7663,7 @@
           <w:noProof/>
           <w:lang w:val="en-ID"/>
         </w:rPr>
+        <w:lastRenderedPageBreak/>
         <w:t>Ekstraktif</w:t>
       </w:r>
     </w:p>
@@ -7707,7 +7753,6 @@
           <w:noProof/>
           <w:lang w:val="en-ID"/>
         </w:rPr>
-        <w:lastRenderedPageBreak/>
         <w:t>Generic</w:t>
       </w:r>
     </w:p>
@@ -8174,8 +8219,8 @@
           <w:lang w:val="en-ID"/>
         </w:rPr>
       </w:pPr>
-      <w:bookmarkStart w:id="24" w:name="_Toc24719048"/>
-      <w:commentRangeStart w:id="25"/>
+      <w:bookmarkStart w:id="25" w:name="_Toc24719048"/>
+      <w:commentRangeStart w:id="26"/>
       <w:r>
         <w:rPr>
           <w:i/>
@@ -8184,7 +8229,7 @@
         </w:rPr>
         <w:t>Preprocessing</w:t>
       </w:r>
-      <w:commentRangeEnd w:id="25"/>
+      <w:commentRangeEnd w:id="26"/>
       <w:r>
         <w:rPr>
           <w:rStyle w:val="CommentReference"/>
@@ -8192,9 +8237,9 @@
           <w:b w:val="0"/>
           <w:bCs w:val="0"/>
         </w:rPr>
-        <w:commentReference w:id="25"/>
-      </w:r>
-      <w:bookmarkEnd w:id="24"/>
+        <w:commentReference w:id="26"/>
+      </w:r>
+      <w:bookmarkEnd w:id="25"/>
     </w:p>
     <w:p>
       <w:pPr>
@@ -8272,14 +8317,14 @@
           <w:noProof/>
         </w:rPr>
       </w:pPr>
-      <w:bookmarkStart w:id="26" w:name="_Toc24719049"/>
+      <w:bookmarkStart w:id="27" w:name="_Toc24719049"/>
       <w:r>
         <w:rPr>
           <w:noProof/>
         </w:rPr>
         <w:t>Segmentasi</w:t>
       </w:r>
-      <w:bookmarkEnd w:id="26"/>
+      <w:bookmarkEnd w:id="27"/>
     </w:p>
     <w:p>
       <w:pPr>
@@ -8390,9 +8435,10 @@
           <w:lang w:val="en-ID"/>
         </w:rPr>
       </w:pPr>
-      <w:bookmarkStart w:id="27" w:name="_Ref22251861"/>
-      <w:bookmarkStart w:id="28" w:name="_Toc24719075"/>
-      <w:r>
+      <w:bookmarkStart w:id="28" w:name="_Ref22251861"/>
+      <w:bookmarkStart w:id="29" w:name="_Toc24719075"/>
+      <w:r>
+        <w:lastRenderedPageBreak/>
         <w:t xml:space="preserve">Tabel </w:t>
       </w:r>
       <w:r>
@@ -8434,7 +8480,7 @@
       <w:r>
         <w:fldChar w:fldCharType="end"/>
       </w:r>
-      <w:bookmarkEnd w:id="27"/>
+      <w:bookmarkEnd w:id="28"/>
       <w:r>
         <w:rPr>
           <w:lang w:val="en-ID"/>
@@ -8447,7 +8493,7 @@
         </w:rPr>
         <w:t>Segmentasi Dokumen</w:t>
       </w:r>
-      <w:bookmarkEnd w:id="28"/>
+      <w:bookmarkEnd w:id="29"/>
     </w:p>
     <w:tbl>
       <w:tblPr>
@@ -8730,15 +8776,14 @@
           <w:noProof/>
         </w:rPr>
       </w:pPr>
-      <w:bookmarkStart w:id="29" w:name="_Toc24719050"/>
-      <w:r>
-        <w:rPr>
-          <w:noProof/>
-        </w:rPr>
-        <w:lastRenderedPageBreak/>
+      <w:bookmarkStart w:id="30" w:name="_Toc24719050"/>
+      <w:r>
+        <w:rPr>
+          <w:noProof/>
+        </w:rPr>
         <w:t>Tokenisasi</w:t>
       </w:r>
-      <w:bookmarkEnd w:id="29"/>
+      <w:bookmarkEnd w:id="30"/>
     </w:p>
     <w:p>
       <w:pPr>
@@ -9005,8 +9050,8 @@
                                   <w:lang w:val="en-ID"/>
                                 </w:rPr>
                               </w:pPr>
-                              <w:bookmarkStart w:id="30" w:name="_Ref22255183"/>
-                              <w:bookmarkStart w:id="31" w:name="_Toc24719113"/>
+                              <w:bookmarkStart w:id="31" w:name="_Ref22255183"/>
+                              <w:bookmarkStart w:id="32" w:name="_Toc24719113"/>
                               <w:r>
                                 <w:t xml:space="preserve">Gambar </w:t>
                               </w:r>
@@ -9049,14 +9094,14 @@
                               <w:r>
                                 <w:fldChar w:fldCharType="end"/>
                               </w:r>
-                              <w:bookmarkEnd w:id="30"/>
+                              <w:bookmarkEnd w:id="31"/>
                               <w:r>
                                 <w:rPr>
                                   <w:lang w:val="en-ID"/>
                                 </w:rPr>
                                 <w:t xml:space="preserve"> Hasil Tokenisasi Kalimat Index 1</w:t>
                               </w:r>
-                              <w:bookmarkEnd w:id="31"/>
+                              <w:bookmarkEnd w:id="32"/>
                             </w:p>
                           </w:txbxContent>
                         </wps:txbx>
@@ -9155,8 +9200,8 @@
                             <w:lang w:val="en-ID"/>
                           </w:rPr>
                         </w:pPr>
-                        <w:bookmarkStart w:id="32" w:name="_Ref22255183"/>
-                        <w:bookmarkStart w:id="33" w:name="_Toc24719113"/>
+                        <w:bookmarkStart w:id="33" w:name="_Ref22255183"/>
+                        <w:bookmarkStart w:id="34" w:name="_Toc24719113"/>
                         <w:r>
                           <w:t xml:space="preserve">Gambar </w:t>
                         </w:r>
@@ -9199,14 +9244,14 @@
                         <w:r>
                           <w:fldChar w:fldCharType="end"/>
                         </w:r>
-                        <w:bookmarkEnd w:id="32"/>
+                        <w:bookmarkEnd w:id="33"/>
                         <w:r>
                           <w:rPr>
                             <w:lang w:val="en-ID"/>
                           </w:rPr>
                           <w:t xml:space="preserve"> Hasil Tokenisasi Kalimat Index 1</w:t>
                         </w:r>
-                        <w:bookmarkEnd w:id="33"/>
+                        <w:bookmarkEnd w:id="34"/>
                       </w:p>
                     </w:txbxContent>
                   </v:textbox>
@@ -9225,14 +9270,14 @@
           <w:noProof/>
         </w:rPr>
       </w:pPr>
-      <w:bookmarkStart w:id="34" w:name="_Toc24719051"/>
+      <w:bookmarkStart w:id="35" w:name="_Toc24719051"/>
       <w:r>
         <w:rPr>
           <w:noProof/>
         </w:rPr>
         <w:t>Stemming</w:t>
       </w:r>
-      <w:bookmarkEnd w:id="34"/>
+      <w:bookmarkEnd w:id="35"/>
     </w:p>
     <w:p>
       <w:pPr>
@@ -9385,8 +9430,8 @@
                                   <w:lang w:val="en-ID"/>
                                 </w:rPr>
                               </w:pPr>
-                              <w:bookmarkStart w:id="35" w:name="_Ref22255379"/>
-                              <w:bookmarkStart w:id="36" w:name="_Toc24719114"/>
+                              <w:bookmarkStart w:id="36" w:name="_Ref22255379"/>
+                              <w:bookmarkStart w:id="37" w:name="_Toc24719114"/>
                               <w:r>
                                 <w:t xml:space="preserve">Gambar </w:t>
                               </w:r>
@@ -9429,7 +9474,7 @@
                               <w:r>
                                 <w:fldChar w:fldCharType="end"/>
                               </w:r>
-                              <w:bookmarkEnd w:id="35"/>
+                              <w:bookmarkEnd w:id="36"/>
                               <w:r>
                                 <w:rPr>
                                   <w:lang w:val="en-ID"/>
@@ -9449,7 +9494,7 @@
                                 </w:rPr>
                                 <w:t xml:space="preserve"> Kalimat Index 1</w:t>
                               </w:r>
-                              <w:bookmarkEnd w:id="36"/>
+                              <w:bookmarkEnd w:id="37"/>
                             </w:p>
                           </w:txbxContent>
                         </wps:txbx>
@@ -9535,8 +9580,8 @@
                             <w:lang w:val="en-ID"/>
                           </w:rPr>
                         </w:pPr>
-                        <w:bookmarkStart w:id="37" w:name="_Ref22255379"/>
-                        <w:bookmarkStart w:id="38" w:name="_Toc24719114"/>
+                        <w:bookmarkStart w:id="38" w:name="_Ref22255379"/>
+                        <w:bookmarkStart w:id="39" w:name="_Toc24719114"/>
                         <w:r>
                           <w:t xml:space="preserve">Gambar </w:t>
                         </w:r>
@@ -9579,7 +9624,7 @@
                         <w:r>
                           <w:fldChar w:fldCharType="end"/>
                         </w:r>
-                        <w:bookmarkEnd w:id="37"/>
+                        <w:bookmarkEnd w:id="38"/>
                         <w:r>
                           <w:rPr>
                             <w:lang w:val="en-ID"/>
@@ -9599,7 +9644,7 @@
                           </w:rPr>
                           <w:t xml:space="preserve"> Kalimat Index 1</w:t>
                         </w:r>
-                        <w:bookmarkEnd w:id="38"/>
+                        <w:bookmarkEnd w:id="39"/>
                       </w:p>
                     </w:txbxContent>
                   </v:textbox>
@@ -9719,7 +9764,7 @@
           <w:lang w:val="en-ID"/>
         </w:rPr>
       </w:pPr>
-      <w:bookmarkStart w:id="39" w:name="_Toc24719052"/>
+      <w:bookmarkStart w:id="40" w:name="_Toc24719052"/>
       <w:r>
         <w:rPr>
           <w:i/>
@@ -9727,36 +9772,36 @@
           <w:lang w:val="en-ID"/>
         </w:rPr>
         <w:t>Term Weighting</w:t>
-      </w:r>
-      <w:bookmarkEnd w:id="39"/>
-    </w:p>
-    <w:p>
-      <w:pPr>
-        <w:pStyle w:val="Heading3"/>
-        <w:rPr>
-          <w:i/>
-          <w:lang w:val="en-ID"/>
-        </w:rPr>
-      </w:pPr>
-      <w:bookmarkStart w:id="40" w:name="_Toc24719053"/>
-      <w:r>
-        <w:rPr>
-          <w:i/>
-          <w:lang w:val="en-ID"/>
-        </w:rPr>
-        <w:t>Term Frequency</w:t>
-      </w:r>
-      <w:r>
-        <w:rPr>
-          <w:i/>
-          <w:lang w:val="en-ID"/>
-        </w:rPr>
-        <w:t xml:space="preserve"> (tf)</w:t>
       </w:r>
       <w:bookmarkEnd w:id="40"/>
     </w:p>
     <w:p>
       <w:pPr>
+        <w:pStyle w:val="Heading3"/>
+        <w:rPr>
+          <w:i/>
+          <w:lang w:val="en-ID"/>
+        </w:rPr>
+      </w:pPr>
+      <w:bookmarkStart w:id="41" w:name="_Toc24719053"/>
+      <w:r>
+        <w:rPr>
+          <w:i/>
+          <w:lang w:val="en-ID"/>
+        </w:rPr>
+        <w:t>Term Frequency</w:t>
+      </w:r>
+      <w:r>
+        <w:rPr>
+          <w:i/>
+          <w:lang w:val="en-ID"/>
+        </w:rPr>
+        <w:t xml:space="preserve"> (tf)</w:t>
+      </w:r>
+      <w:bookmarkEnd w:id="41"/>
+    </w:p>
+    <w:p>
+      <w:pPr>
         <w:pStyle w:val="BodyText"/>
         <w:ind w:firstLine="426"/>
         <w:rPr>
@@ -9915,8 +9960,9 @@
           <w:lang w:val="en-ID"/>
         </w:rPr>
       </w:pPr>
-      <w:bookmarkStart w:id="41" w:name="_Ref24821206"/>
-      <w:r>
+      <w:bookmarkStart w:id="42" w:name="_Ref24821206"/>
+      <w:r>
+        <w:lastRenderedPageBreak/>
         <w:t xml:space="preserve">Tabel </w:t>
       </w:r>
       <w:r>
@@ -9958,7 +10004,7 @@
       <w:r>
         <w:fldChar w:fldCharType="end"/>
       </w:r>
-      <w:bookmarkEnd w:id="41"/>
+      <w:bookmarkEnd w:id="42"/>
       <w:r>
         <w:rPr>
           <w:lang w:val="en-ID"/>
@@ -10363,7 +10409,6 @@
                 <w:sz w:val="22"/>
                 <w:szCs w:val="22"/>
               </w:rPr>
-              <w:lastRenderedPageBreak/>
               <w:t>esok</w:t>
             </w:r>
           </w:p>
@@ -11152,7 +11197,7 @@
           <w:lang w:val="en-ID"/>
         </w:rPr>
       </w:pPr>
-      <w:bookmarkStart w:id="42" w:name="_Toc24719054"/>
+      <w:bookmarkStart w:id="43" w:name="_Toc24719054"/>
       <w:r>
         <w:rPr>
           <w:i/>
@@ -11181,7 +11226,7 @@
         </w:rPr>
         <w:t xml:space="preserve"> (df)</w:t>
       </w:r>
-      <w:bookmarkEnd w:id="42"/>
+      <w:bookmarkEnd w:id="43"/>
     </w:p>
     <w:p>
       <w:pPr>
@@ -11287,7 +11332,7 @@
           <w:lang w:val="en-ID"/>
         </w:rPr>
       </w:pPr>
-      <w:bookmarkStart w:id="43" w:name="_Toc24719055"/>
+      <w:bookmarkStart w:id="44" w:name="_Toc24719055"/>
       <w:r>
         <w:rPr>
           <w:i/>
@@ -11295,7 +11340,7 @@
         </w:rPr>
         <w:t>Inverse Document Frequency (Idf)</w:t>
       </w:r>
-      <w:bookmarkEnd w:id="43"/>
+      <w:bookmarkEnd w:id="44"/>
     </w:p>
     <w:p>
       <w:pPr>
@@ -12397,6 +12442,7 @@
                 <w:sz w:val="22"/>
                 <w:szCs w:val="22"/>
               </w:rPr>
+              <w:lastRenderedPageBreak/>
               <w:t>lari</w:t>
             </w:r>
           </w:p>
@@ -12725,16 +12771,15 @@
           <w:noProof/>
         </w:rPr>
       </w:pPr>
-      <w:commentRangeStart w:id="44"/>
+      <w:commentRangeStart w:id="45"/>
       <w:r>
         <w:rPr>
           <w:i/>
           <w:noProof/>
         </w:rPr>
-        <w:lastRenderedPageBreak/>
         <w:t>TextRank</w:t>
       </w:r>
-      <w:commentRangeEnd w:id="44"/>
+      <w:commentRangeEnd w:id="45"/>
       <w:r>
         <w:rPr>
           <w:rStyle w:val="CommentReference"/>
@@ -12742,7 +12787,7 @@
           <w:b w:val="0"/>
           <w:bCs w:val="0"/>
         </w:rPr>
-        <w:commentReference w:id="44"/>
+        <w:commentReference w:id="45"/>
       </w:r>
     </w:p>
     <w:p>
@@ -13010,7 +13055,7 @@
           <w:lang w:val="en-ID"/>
         </w:rPr>
       </w:pPr>
-      <w:bookmarkStart w:id="45" w:name="_Toc24719115"/>
+      <w:bookmarkStart w:id="46" w:name="_Toc24719115"/>
       <w:r>
         <w:t xml:space="preserve">Gambar </w:t>
       </w:r>
@@ -13077,41 +13122,41 @@
           <w:noProof/>
         </w:rPr>
         <w:t xml:space="preserve"> Sebagai Graf</w:t>
-      </w:r>
-      <w:bookmarkEnd w:id="45"/>
-    </w:p>
-    <w:p>
-      <w:pPr>
-        <w:pStyle w:val="Heading2"/>
-        <w:rPr>
-          <w:noProof/>
-        </w:rPr>
-      </w:pPr>
-      <w:bookmarkStart w:id="46" w:name="_Toc24719057"/>
-      <w:r>
-        <w:rPr>
-          <w:noProof/>
-        </w:rPr>
-        <w:t xml:space="preserve">Fungsi </w:t>
-      </w:r>
-      <w:r>
-        <w:rPr>
-          <w:i/>
-          <w:noProof/>
-        </w:rPr>
-        <w:t>Similarity</w:t>
-      </w:r>
-      <w:r>
-        <w:rPr>
-          <w:noProof/>
-          <w:lang w:val="en-ID"/>
-        </w:rPr>
-        <w:t xml:space="preserve"> BM25</w:t>
       </w:r>
       <w:bookmarkEnd w:id="46"/>
     </w:p>
     <w:p>
       <w:pPr>
+        <w:pStyle w:val="Heading2"/>
+        <w:rPr>
+          <w:noProof/>
+        </w:rPr>
+      </w:pPr>
+      <w:bookmarkStart w:id="47" w:name="_Toc24719057"/>
+      <w:r>
+        <w:rPr>
+          <w:noProof/>
+        </w:rPr>
+        <w:t xml:space="preserve">Fungsi </w:t>
+      </w:r>
+      <w:r>
+        <w:rPr>
+          <w:i/>
+          <w:noProof/>
+        </w:rPr>
+        <w:t>Similarity</w:t>
+      </w:r>
+      <w:r>
+        <w:rPr>
+          <w:noProof/>
+          <w:lang w:val="en-ID"/>
+        </w:rPr>
+        <w:t xml:space="preserve"> BM25</w:t>
+      </w:r>
+      <w:bookmarkEnd w:id="47"/>
+    </w:p>
+    <w:p>
+      <w:pPr>
         <w:pStyle w:val="BodyTextFirstIndent"/>
         <w:rPr>
           <w:noProof/>
@@ -13297,6 +13342,7 @@
         <w:rPr>
           <w:noProof/>
         </w:rPr>
+        <w:lastRenderedPageBreak/>
         <w:t>sebesar 0.75 (Manning et al., 2009). Persamaan BM</w:t>
       </w:r>
       <w:r>
@@ -13795,7 +13841,6 @@
         <w:rPr>
           <w:noProof/>
         </w:rPr>
-        <w:lastRenderedPageBreak/>
         <w:t>Keterangan:</w:t>
       </w:r>
     </w:p>
@@ -14134,7 +14179,7 @@
           <w:noProof/>
         </w:rPr>
       </w:pPr>
-      <w:bookmarkStart w:id="47" w:name="_Toc24719058"/>
+      <w:bookmarkStart w:id="48" w:name="_Toc24719058"/>
       <w:r>
         <w:rPr>
           <w:i/>
@@ -14142,7 +14187,7 @@
         </w:rPr>
         <w:t>PageRank</w:t>
       </w:r>
-      <w:bookmarkEnd w:id="47"/>
+      <w:bookmarkEnd w:id="48"/>
     </w:p>
     <w:p>
       <w:pPr>
@@ -15419,8 +15464,6 @@
         </w:rPr>
         <w:t xml:space="preserve"> kalimat j</w:t>
       </w:r>
-      <w:bookmarkStart w:id="48" w:name="_GoBack"/>
-      <w:bookmarkEnd w:id="48"/>
     </w:p>
     <w:p>
       <w:pPr>
@@ -15474,7 +15517,15 @@
           <w:rFonts w:asciiTheme="minorHAnsi" w:hAnsiTheme="minorHAnsi" w:cstheme="minorHAnsi"/>
           <w:noProof/>
         </w:rPr>
-        <w:t xml:space="preserve">akan konvergen pada satu nilai. Nilai </w:t>
+        <w:t xml:space="preserve">akan konvergen </w:t>
+      </w:r>
+      <w:r>
+        <w:rPr>
+          <w:rFonts w:asciiTheme="minorHAnsi" w:hAnsiTheme="minorHAnsi" w:cstheme="minorHAnsi"/>
+          <w:noProof/>
+        </w:rPr>
+        <w:lastRenderedPageBreak/>
+        <w:t xml:space="preserve">pada satu nilai. Nilai </w:t>
       </w:r>
       <w:r>
         <w:rPr>
@@ -15599,7 +15650,6 @@
           <w:noProof/>
           <w:lang w:val="en-US"/>
         </w:rPr>
-        <w:lastRenderedPageBreak/>
         <w:drawing>
           <wp:inline distT="0" distB="0" distL="0" distR="0" wp14:anchorId="01FED207" wp14:editId="19691F10">
             <wp:extent cx="3548553" cy="2956741"/>
@@ -16301,6 +16351,7 @@
         <w:rPr>
           <w:noProof/>
         </w:rPr>
+        <w:lastRenderedPageBreak/>
         <w:t>Precision</w:t>
       </w:r>
     </w:p>
@@ -16352,7 +16403,6 @@
               <w:spacing w:val="2"/>
               <w:shd w:val="clear" w:color="auto" w:fill="FFFFFF"/>
             </w:rPr>
-            <w:lastRenderedPageBreak/>
             <m:t xml:space="preserve">Precision= </m:t>
           </m:r>
           <m:f>
@@ -29579,14 +29629,7 @@
               <w:rFonts w:ascii="Cambria Math" w:hAnsi="Cambria Math"/>
               <w:noProof/>
             </w:rPr>
-            <m:t xml:space="preserve">       </m:t>
-          </m:r>
-          <m:r>
-            <w:rPr>
-              <w:rFonts w:ascii="Cambria Math" w:hAnsi="Cambria Math"/>
-              <w:noProof/>
-            </w:rPr>
-            <m:t xml:space="preserve"> </m:t>
+            <m:t xml:space="preserve">        </m:t>
           </m:r>
         </m:oMath>
       </m:oMathPara>
@@ -29704,14 +29747,7 @@
                           <w:rFonts w:ascii="Cambria Math" w:hAnsi="Cambria Math"/>
                           <w:noProof/>
                         </w:rPr>
-                        <m:t>N</m:t>
-                      </m:r>
-                      <m:r>
-                        <w:rPr>
-                          <w:rFonts w:ascii="Cambria Math" w:hAnsi="Cambria Math"/>
-                          <w:noProof/>
-                        </w:rPr>
-                        <m:t>+1</m:t>
+                        <m:t>N+1</m:t>
                       </m:r>
                     </m:num>
                     <m:den>
@@ -29720,21 +29756,7 @@
                           <w:rFonts w:ascii="Cambria Math" w:hAnsi="Cambria Math"/>
                           <w:noProof/>
                         </w:rPr>
-                        <m:t>df</m:t>
-                      </m:r>
-                      <m:r>
-                        <w:rPr>
-                          <w:rFonts w:ascii="Cambria Math" w:hAnsi="Cambria Math"/>
-                          <w:noProof/>
-                        </w:rPr>
-                        <m:t>agus</m:t>
-                      </m:r>
-                      <m:r>
-                        <w:rPr>
-                          <w:rFonts w:ascii="Cambria Math" w:hAnsi="Cambria Math"/>
-                          <w:noProof/>
-                        </w:rPr>
-                        <m:t>+1</m:t>
+                        <m:t>dfagus+1</m:t>
                       </m:r>
                     </m:den>
                   </m:f>
@@ -29840,14 +29862,7 @@
                           <w:rFonts w:ascii="Cambria Math" w:hAnsi="Cambria Math"/>
                           <w:noProof/>
                         </w:rPr>
-                        <m:t>11</m:t>
-                      </m:r>
-                      <m:r>
-                        <w:rPr>
-                          <w:rFonts w:ascii="Cambria Math" w:hAnsi="Cambria Math"/>
-                          <w:noProof/>
-                        </w:rPr>
-                        <m:t>+1</m:t>
+                        <m:t>11+1</m:t>
                       </m:r>
                     </m:num>
                     <m:den>
@@ -29856,14 +29871,7 @@
                           <w:rFonts w:ascii="Cambria Math" w:hAnsi="Cambria Math"/>
                           <w:noProof/>
                         </w:rPr>
-                        <m:t>2</m:t>
-                      </m:r>
-                      <m:r>
-                        <w:rPr>
-                          <w:rFonts w:ascii="Cambria Math" w:hAnsi="Cambria Math"/>
-                          <w:noProof/>
-                        </w:rPr>
-                        <m:t>+1</m:t>
+                        <m:t>2+1</m:t>
                       </m:r>
                     </m:den>
                   </m:f>
@@ -30033,21 +30041,7 @@
                           <w:rFonts w:ascii="Cambria Math" w:hAnsi="Cambria Math"/>
                           <w:noProof/>
                         </w:rPr>
-                        <m:t>dfa</m:t>
-                      </m:r>
-                      <m:r>
-                        <w:rPr>
-                          <w:rFonts w:ascii="Cambria Math" w:hAnsi="Cambria Math"/>
-                          <w:noProof/>
-                        </w:rPr>
-                        <m:t>hmad</m:t>
-                      </m:r>
-                      <m:r>
-                        <w:rPr>
-                          <w:rFonts w:ascii="Cambria Math" w:hAnsi="Cambria Math"/>
-                          <w:noProof/>
-                        </w:rPr>
-                        <m:t>+1</m:t>
+                        <m:t>dfahmad+1</m:t>
                       </m:r>
                     </m:den>
                   </m:f>
@@ -30242,14 +30236,7 @@
                   <w:rFonts w:ascii="Cambria Math" w:hAnsi="Cambria Math"/>
                   <w:noProof/>
                 </w:rPr>
-                <m:t>a</m:t>
-              </m:r>
-              <m:r>
-                <w:rPr>
-                  <w:rFonts w:ascii="Cambria Math" w:hAnsi="Cambria Math"/>
-                  <w:noProof/>
-                </w:rPr>
-                <m:t>jar</m:t>
+                <m:t>ajar</m:t>
               </m:r>
             </m:sub>
           </m:sSub>
@@ -30339,21 +30326,7 @@
                           <w:rFonts w:ascii="Cambria Math" w:hAnsi="Cambria Math"/>
                           <w:noProof/>
                         </w:rPr>
-                        <m:t>dfa</m:t>
-                      </m:r>
-                      <m:r>
-                        <w:rPr>
-                          <w:rFonts w:ascii="Cambria Math" w:hAnsi="Cambria Math"/>
-                          <w:noProof/>
-                        </w:rPr>
-                        <m:t>jar</m:t>
-                      </m:r>
-                      <m:r>
-                        <w:rPr>
-                          <w:rFonts w:ascii="Cambria Math" w:hAnsi="Cambria Math"/>
-                          <w:noProof/>
-                        </w:rPr>
-                        <m:t>+1</m:t>
+                        <m:t>dfajar+1</m:t>
                       </m:r>
                     </m:den>
                   </m:f>
@@ -30468,14 +30441,7 @@
                           <w:rFonts w:ascii="Cambria Math" w:hAnsi="Cambria Math"/>
                           <w:noProof/>
                         </w:rPr>
-                        <m:t>5</m:t>
-                      </m:r>
-                      <m:r>
-                        <w:rPr>
-                          <w:rFonts w:ascii="Cambria Math" w:hAnsi="Cambria Math"/>
-                          <w:noProof/>
-                        </w:rPr>
-                        <m:t>+1</m:t>
+                        <m:t>5+1</m:t>
                       </m:r>
                     </m:den>
                   </m:f>
@@ -30518,16 +30484,7 @@
             <w:rPr>
               <w:rFonts w:ascii="Cambria Math" w:hAnsi="Cambria Math"/>
             </w:rPr>
-            <m:t>1,26324143</m:t>
-          </m:r>
-          <m:r>
-            <m:rPr>
-              <m:sty m:val="p"/>
-            </m:rPr>
-            <w:rPr>
-              <w:rFonts w:ascii="Cambria Math" w:hAnsi="Cambria Math"/>
-            </w:rPr>
-            <m:t>5</m:t>
+            <m:t>1,263241435</m:t>
           </m:r>
         </m:oMath>
       </m:oMathPara>
@@ -31761,14 +31718,7 @@
               <w:rFonts w:ascii="Cambria Math" w:hAnsi="Cambria Math"/>
               <w:noProof/>
             </w:rPr>
-            <m:t xml:space="preserve">      </m:t>
-          </m:r>
-          <m:r>
-            <w:rPr>
-              <w:rFonts w:ascii="Cambria Math" w:hAnsi="Cambria Math"/>
-              <w:noProof/>
-            </w:rPr>
-            <m:t xml:space="preserve"> </m:t>
+            <m:t xml:space="preserve">       </m:t>
           </m:r>
         </m:oMath>
       </m:oMathPara>
@@ -31807,14 +31757,7 @@
                   <w:rFonts w:ascii="Cambria Math" w:hAnsi="Cambria Math"/>
                   <w:noProof/>
                 </w:rPr>
-                <m:t>kalimat1</m:t>
-              </m:r>
-              <m:r>
-                <w:rPr>
-                  <w:rFonts w:ascii="Cambria Math" w:hAnsi="Cambria Math"/>
-                  <w:noProof/>
-                </w:rPr>
-                <m:t>,  kalimat2</m:t>
+                <m:t>kalimat1,  kalimat2</m:t>
               </m:r>
             </m:sub>
           </m:sSub>
@@ -34065,7 +34008,7 @@
       </w:pPr>
     </w:p>
   </w:comment>
-  <w:comment w:id="25" w:author="fury y" w:date="2019-11-13T00:44:00Z" w:initials="fy">
+  <w:comment w:id="26" w:author="fury y" w:date="2019-11-13T00:44:00Z" w:initials="fy">
     <w:p>
       <w:pPr>
         <w:pStyle w:val="CommentText"/>
@@ -34087,7 +34030,7 @@
       </w:r>
     </w:p>
   </w:comment>
-  <w:comment w:id="44" w:author="fury y" w:date="2019-11-13T00:42:00Z" w:initials="fy">
+  <w:comment w:id="45" w:author="fury y" w:date="2019-11-13T00:42:00Z" w:initials="fy">
     <w:p>
       <w:pPr>
         <w:pStyle w:val="CommentText"/>
@@ -34415,7 +34358,7 @@
           <w:rPr>
             <w:noProof/>
           </w:rPr>
-          <w:t>17</w:t>
+          <w:t>7</w:t>
         </w:r>
         <w:r>
           <w:rPr>
@@ -39875,7 +39818,7 @@
 </file>
 
 <file path=customXml/itemProps1.xml><?xml version="1.0" encoding="utf-8"?>
-<ds:datastoreItem xmlns:ds="http://schemas.openxmlformats.org/officeDocument/2006/customXml" ds:itemID="{B3E48C5E-2BCD-4EC0-869B-2723EE6A5C8F}">
+<ds:datastoreItem xmlns:ds="http://schemas.openxmlformats.org/officeDocument/2006/customXml" ds:itemID="{CB60BE3B-1757-4C2F-A123-8C690E06F2F4}">
   <ds:schemaRefs>
     <ds:schemaRef ds:uri="http://schemas.openxmlformats.org/officeDocument/2006/bibliography"/>
   </ds:schemaRefs>

--- a/skripsi edited plus tw.docx
+++ b/skripsi edited plus tw.docx
@@ -7228,15 +7228,93 @@
         <w:rPr>
           <w:rFonts w:asciiTheme="minorHAnsi" w:hAnsiTheme="minorHAnsi" w:cstheme="minorHAnsi"/>
           <w:noProof/>
-        </w:rPr>
-      </w:pPr>
-      <w:r>
-        <w:rPr>
-          <w:rFonts w:asciiTheme="minorHAnsi" w:hAnsiTheme="minorHAnsi" w:cstheme="minorHAnsi"/>
-          <w:noProof/>
-          <w:highlight w:val="yellow"/>
-        </w:rPr>
-        <w:t>Automatic Document Summarization based on Statistical Information Aigerim</w:t>
+          <w:lang w:val="en-ID"/>
+        </w:rPr>
+      </w:pPr>
+      <w:r>
+        <w:rPr>
+          <w:rFonts w:asciiTheme="minorHAnsi" w:hAnsiTheme="minorHAnsi" w:cstheme="minorHAnsi"/>
+          <w:noProof/>
+        </w:rPr>
+        <w:t>Peringkasan dokumen bisa dilakukan dengan metode klasifikasi kalimat</w:t>
+      </w:r>
+      <w:r>
+        <w:rPr>
+          <w:rFonts w:asciiTheme="minorHAnsi" w:hAnsiTheme="minorHAnsi" w:cstheme="minorHAnsi"/>
+          <w:noProof/>
+          <w:lang w:val="en-ID"/>
+        </w:rPr>
+        <w:t xml:space="preserve"> </w:t>
+      </w:r>
+      <w:r>
+        <w:rPr>
+          <w:rFonts w:asciiTheme="minorHAnsi" w:hAnsiTheme="minorHAnsi" w:cstheme="minorHAnsi"/>
+          <w:noProof/>
+          <w:lang w:val="en-ID"/>
+        </w:rPr>
+        <w:fldChar w:fldCharType="begin" w:fldLock="1"/>
+      </w:r>
+      <w:r>
+        <w:rPr>
+          <w:rFonts w:asciiTheme="minorHAnsi" w:hAnsiTheme="minorHAnsi" w:cstheme="minorHAnsi"/>
+          <w:noProof/>
+          <w:lang w:val="en-ID"/>
+        </w:rPr>
+        <w:instrText>ADDIN CSL_CITATION {"citationItems":[{"id":"ITEM-1","itemData":{"author":[{"dropping-particle":"","family":"Fhadli","given":"Muhammad","non-dropping-particle":"","parse-names":false,"suffix":""},{"dropping-particle":"","family":"Fauzi","given":"Mochammad Ali","non-dropping-particle":"","parse-names":false,"suffix":""},{"dropping-particle":"","family":"Afirianto","given":"Tri","non-dropping-particle":"","parse-names":false,"suffix":""}],"id":"ITEM-1","issue":"4","issued":{"date-parts":[["2017"]]},"page":"307-319","title":"Peringkasan Literatur Ilmu Komputer Bahasa Indonesia Berbasis Fitur Statistik dan Linguistik menggunakan Metode Gaussian Naïve Bayes","type":"article-journal","volume":"1"},"uris":["http://www.mendeley.com/documents/?uuid=3f5071c5-ba49-470b-98f5-c282386d7d95"]}],"mendeley":{"formattedCitation":"(Fhadli, Fauzi and Afirianto, 2017)","manualFormatting":"(Fhadli, 2017)","plainTextFormattedCitation":"(Fhadli, Fauzi and Afirianto, 2017)","previouslyFormattedCitation":"(Fhadli, Fauzi and Afirianto, 2017)"},"properties":{"noteIndex":0},"schema":"https://github.com/citation-style-language/schema/raw/master/csl-citation.json"}</w:instrText>
+      </w:r>
+      <w:r>
+        <w:rPr>
+          <w:rFonts w:asciiTheme="minorHAnsi" w:hAnsiTheme="minorHAnsi" w:cstheme="minorHAnsi"/>
+          <w:noProof/>
+          <w:lang w:val="en-ID"/>
+        </w:rPr>
+        <w:fldChar w:fldCharType="separate"/>
+      </w:r>
+      <w:r>
+        <w:rPr>
+          <w:rFonts w:asciiTheme="minorHAnsi" w:hAnsiTheme="minorHAnsi" w:cstheme="minorHAnsi"/>
+          <w:noProof/>
+          <w:lang w:val="en-ID"/>
+        </w:rPr>
+        <w:t xml:space="preserve">(Fhadli, </w:t>
+      </w:r>
+      <w:r>
+        <w:rPr>
+          <w:rFonts w:asciiTheme="minorHAnsi" w:hAnsiTheme="minorHAnsi" w:cstheme="minorHAnsi"/>
+          <w:noProof/>
+          <w:lang w:val="en-ID"/>
+        </w:rPr>
+        <w:t>2017)</w:t>
+      </w:r>
+      <w:r>
+        <w:rPr>
+          <w:rFonts w:asciiTheme="minorHAnsi" w:hAnsiTheme="minorHAnsi" w:cstheme="minorHAnsi"/>
+          <w:noProof/>
+          <w:lang w:val="en-ID"/>
+        </w:rPr>
+        <w:fldChar w:fldCharType="end"/>
+      </w:r>
+      <w:r>
+        <w:rPr>
+          <w:rFonts w:asciiTheme="minorHAnsi" w:hAnsiTheme="minorHAnsi" w:cstheme="minorHAnsi"/>
+          <w:noProof/>
+        </w:rPr>
+        <w:t xml:space="preserve">. Kalimat akan diklasifikasikan sebagai kelas yang termasuk ringkasan dan kelas yang termasuk bukan ringkasan. Fitur yang digunakan dalam pengklasifikasian ini adalah fitur </w:t>
+      </w:r>
+      <w:r>
+        <w:rPr>
+          <w:rFonts w:asciiTheme="minorHAnsi" w:hAnsiTheme="minorHAnsi" w:cstheme="minorHAnsi"/>
+          <w:noProof/>
+        </w:rPr>
+        <w:t>statistik dan fitur linguistik, sedangkan dokumen yang digunakan dalam penelitian ini adalah literatur</w:t>
+      </w:r>
+      <w:r>
+        <w:rPr>
+          <w:rFonts w:asciiTheme="minorHAnsi" w:hAnsiTheme="minorHAnsi" w:cstheme="minorHAnsi"/>
+          <w:noProof/>
+          <w:lang w:val="en-ID"/>
+        </w:rPr>
+        <w:t xml:space="preserve"> Ilmu Komputer Berbahasa Indonesia.</w:t>
       </w:r>
     </w:p>
     <w:p>
@@ -7247,15 +7325,12 @@
           <w:noProof/>
         </w:rPr>
       </w:pPr>
-      <w:bookmarkStart w:id="23" w:name="_GoBack"/>
-      <w:bookmarkEnd w:id="23"/>
-      <w:r>
-        <w:rPr>
-          <w:rFonts w:asciiTheme="minorHAnsi" w:hAnsiTheme="minorHAnsi" w:cstheme="minorHAnsi"/>
-          <w:noProof/>
-          <w:highlight w:val="yellow"/>
-        </w:rPr>
-        <w:t>Variations of the Similarity Function of TextRank for Automated Summarization</w:t>
+      <w:r>
+        <w:rPr>
+          <w:rFonts w:asciiTheme="minorHAnsi" w:hAnsiTheme="minorHAnsi" w:cstheme="minorHAnsi"/>
+          <w:noProof/>
+        </w:rPr>
+        <w:t>Fitur statistik didapatkan dari nilai TF-IDF sebuah kalimat, sedangkan fitur linguistik didapatkan dari banyaknya kata pada judul yang terdapat pada kalimat (title word), posisi kalimat pada dokumen (sentence location), panjang kalimat (sentence length), kalimat yang mengandung akronim atau singkatan (upper-case word), kalimat yang memiliki frasa yang dianggap penting seperti "jadi", "hasilnya", dan "kesimpulannya" (cue phrase), kalimat yang mengandung kata spesifik yang menyatakan sebuah topik dokumen (biased word), dan kalimat yang mengandung kata-kata yang dianggap tidak penting (occurrence of non-essential information). Proses pengklasifikasian kalimat dilakukan dengan menggunakan metode Naive Bayes. Naive Bayes bekerja dengan cara  menghitung peluang suatu kalimat terhadap kelas dengan bantuan data latih. Hasil kualitas ringkasan diuji dengan melakukan pencarian nilai  precision, recall, F-measure, dan relative utility. Hasil rata-rata  F-measure dan relative utility yang didapatkan adalah 0,206538 dan 0,116657.</w:t>
       </w:r>
     </w:p>
     <w:p>
@@ -7264,8 +7339,150 @@
         <w:rPr>
           <w:rFonts w:asciiTheme="minorHAnsi" w:hAnsiTheme="minorHAnsi" w:cstheme="minorHAnsi"/>
           <w:noProof/>
-        </w:rPr>
-      </w:pPr>
+          <w:lang w:val="en-ID"/>
+        </w:rPr>
+      </w:pPr>
+      <w:r>
+        <w:rPr>
+          <w:rFonts w:asciiTheme="minorHAnsi" w:hAnsiTheme="minorHAnsi" w:cstheme="minorHAnsi"/>
+          <w:noProof/>
+          <w:lang w:val="en-ID"/>
+        </w:rPr>
+        <w:t xml:space="preserve">Salah satu penelitian yang menjadi acuan adalah pencarian ringkasan secara ekstraktif oleh </w:t>
+      </w:r>
+      <w:r>
+        <w:rPr>
+          <w:rFonts w:asciiTheme="minorHAnsi" w:hAnsiTheme="minorHAnsi" w:cstheme="minorHAnsi"/>
+          <w:noProof/>
+          <w:lang w:val="en-ID"/>
+        </w:rPr>
+        <w:fldChar w:fldCharType="begin" w:fldLock="1"/>
+      </w:r>
+      <w:r>
+        <w:rPr>
+          <w:rFonts w:asciiTheme="minorHAnsi" w:hAnsiTheme="minorHAnsi" w:cstheme="minorHAnsi"/>
+          <w:noProof/>
+          <w:lang w:val="en-ID"/>
+        </w:rPr>
+        <w:instrText>ADDIN CSL_CITATION {"citationItems":[{"id":"ITEM-1","itemData":{"DOI":"10.5220/0006888400710076","ISBN":"0006888400710","author":[{"dropping-particle":"","family":"Mussina","given":"Aigerim","non-dropping-particle":"","parse-names":false,"suffix":""},{"dropping-particle":"","family":"Aubakirov","given":"Sanzhar","non-dropping-particle":"","parse-names":false,"suffix":""},{"dropping-particle":"","family":"Trigo","given":"Paulo","non-dropping-particle":"","parse-names":false,"suffix":""}],"id":"ITEM-1","issue":"Data","issued":{"date-parts":[["2018"]]},"page":"71-76","title":"Automatic Document Summarization based on Statistical Information","type":"article-journal"},"uris":["http://www.mendeley.com/documents/?uuid=82819000-1cce-47df-a3bb-7a51b4e231d8"]}],"mendeley":{"formattedCitation":"(Mussina, Aubakirov and Trigo, 2018)","plainTextFormattedCitation":"(Mussina, Aubakirov and Trigo, 2018)","previouslyFormattedCitation":"(Mussina, Aubakirov and Trigo, 2018)"},"properties":{"noteIndex":0},"schema":"https://github.com/citation-style-language/schema/raw/master/csl-citation.json"}</w:instrText>
+      </w:r>
+      <w:r>
+        <w:rPr>
+          <w:rFonts w:asciiTheme="minorHAnsi" w:hAnsiTheme="minorHAnsi" w:cstheme="minorHAnsi"/>
+          <w:noProof/>
+          <w:lang w:val="en-ID"/>
+        </w:rPr>
+        <w:fldChar w:fldCharType="separate"/>
+      </w:r>
+      <w:r>
+        <w:rPr>
+          <w:rFonts w:asciiTheme="minorHAnsi" w:hAnsiTheme="minorHAnsi" w:cstheme="minorHAnsi"/>
+          <w:noProof/>
+          <w:lang w:val="en-ID"/>
+        </w:rPr>
+        <w:t>(Mussina, Aubakirov and Trigo, 2018)</w:t>
+      </w:r>
+      <w:r>
+        <w:rPr>
+          <w:rFonts w:asciiTheme="minorHAnsi" w:hAnsiTheme="minorHAnsi" w:cstheme="minorHAnsi"/>
+          <w:noProof/>
+          <w:lang w:val="en-ID"/>
+        </w:rPr>
+        <w:fldChar w:fldCharType="end"/>
+      </w:r>
+      <w:r>
+        <w:rPr>
+          <w:rFonts w:asciiTheme="minorHAnsi" w:hAnsiTheme="minorHAnsi" w:cstheme="minorHAnsi"/>
+          <w:noProof/>
+          <w:lang w:val="en-ID"/>
+        </w:rPr>
+        <w:t>. Ringkasan yang dihasilkan tidak melakukan peru</w:t>
+      </w:r>
+      <w:r>
+        <w:rPr>
+          <w:rFonts w:asciiTheme="minorHAnsi" w:hAnsiTheme="minorHAnsi" w:cstheme="minorHAnsi"/>
+          <w:noProof/>
+          <w:lang w:val="en-ID"/>
+        </w:rPr>
+        <w:t xml:space="preserve">bahan terhadap struktur kalimat. Salah satu cara untuk mendapatkan ringkasan ekstraktif adalah menggunakan data </w:t>
+      </w:r>
+      <w:r>
+        <w:rPr>
+          <w:rFonts w:asciiTheme="minorHAnsi" w:hAnsiTheme="minorHAnsi" w:cstheme="minorHAnsi"/>
+          <w:i/>
+          <w:noProof/>
+          <w:lang w:val="en-ID"/>
+        </w:rPr>
+        <w:t>statistical</w:t>
+      </w:r>
+      <w:r>
+        <w:rPr>
+          <w:rFonts w:asciiTheme="minorHAnsi" w:hAnsiTheme="minorHAnsi" w:cstheme="minorHAnsi"/>
+          <w:i/>
+          <w:noProof/>
+          <w:lang w:val="en-ID"/>
+        </w:rPr>
+        <w:t xml:space="preserve">, </w:t>
+      </w:r>
+      <w:r>
+        <w:rPr>
+          <w:rFonts w:asciiTheme="minorHAnsi" w:hAnsiTheme="minorHAnsi" w:cstheme="minorHAnsi"/>
+          <w:noProof/>
+          <w:lang w:val="en-ID"/>
+        </w:rPr>
+        <w:t xml:space="preserve">yaitu dengan menghitung kesamaan </w:t>
+      </w:r>
+      <w:r>
+        <w:rPr>
+          <w:rFonts w:asciiTheme="minorHAnsi" w:hAnsiTheme="minorHAnsi" w:cstheme="minorHAnsi"/>
+          <w:i/>
+          <w:noProof/>
+          <w:lang w:val="en-ID"/>
+        </w:rPr>
+        <w:t>text units</w:t>
+      </w:r>
+      <w:r>
+        <w:rPr>
+          <w:rFonts w:asciiTheme="minorHAnsi" w:hAnsiTheme="minorHAnsi" w:cstheme="minorHAnsi"/>
+          <w:noProof/>
+          <w:lang w:val="en-ID"/>
+        </w:rPr>
+        <w:t xml:space="preserve">. </w:t>
+      </w:r>
+      <w:r>
+        <w:rPr>
+          <w:rFonts w:asciiTheme="minorHAnsi" w:hAnsiTheme="minorHAnsi" w:cstheme="minorHAnsi"/>
+          <w:i/>
+          <w:noProof/>
+          <w:lang w:val="en-ID"/>
+        </w:rPr>
+        <w:t>Text unit</w:t>
+      </w:r>
+      <w:r>
+        <w:rPr>
+          <w:rFonts w:asciiTheme="minorHAnsi" w:hAnsiTheme="minorHAnsi" w:cstheme="minorHAnsi"/>
+          <w:i/>
+          <w:noProof/>
+          <w:lang w:val="en-ID"/>
+        </w:rPr>
+        <w:t xml:space="preserve">s </w:t>
+      </w:r>
+      <w:r>
+        <w:rPr>
+          <w:rFonts w:asciiTheme="minorHAnsi" w:hAnsiTheme="minorHAnsi" w:cstheme="minorHAnsi"/>
+          <w:noProof/>
+          <w:lang w:val="en-ID"/>
+        </w:rPr>
+        <w:t>tersebut dapat berupa kata, kalimat atau paragraf.</w:t>
+      </w:r>
+      <w:r>
+        <w:rPr>
+          <w:rFonts w:asciiTheme="minorHAnsi" w:hAnsiTheme="minorHAnsi" w:cstheme="minorHAnsi"/>
+          <w:noProof/>
+          <w:lang w:val="en-ID"/>
+        </w:rPr>
+        <w:t xml:space="preserve"> Penelitian ini menggunakan dokumen mengenai bencana alam berhasa Rusia dan Kazakh, yang mana memiliki struktur kalimat yang jelas.  </w:t>
+      </w:r>
     </w:p>
     <w:p>
       <w:pPr>
@@ -7280,12 +7497,49 @@
         <w:rPr>
           <w:rFonts w:asciiTheme="minorHAnsi" w:hAnsiTheme="minorHAnsi" w:cstheme="minorHAnsi"/>
           <w:noProof/>
-        </w:rPr>
-        <w:t>Peringkasan dokumen bisa dilakukan dengan metode klasifikasi kalimat</w:t>
-      </w:r>
-      <w:r>
-        <w:rPr>
-          <w:rFonts w:asciiTheme="minorHAnsi" w:hAnsiTheme="minorHAnsi" w:cstheme="minorHAnsi"/>
+          <w:lang w:val="en-ID"/>
+        </w:rPr>
+        <w:t xml:space="preserve">Penelitian tersebut merepresentasikan dokumen menggunakan metode </w:t>
+      </w:r>
+      <w:r>
+        <w:rPr>
+          <w:rFonts w:asciiTheme="minorHAnsi" w:hAnsiTheme="minorHAnsi" w:cstheme="minorHAnsi"/>
+          <w:i/>
+          <w:noProof/>
+          <w:lang w:val="en-ID"/>
+        </w:rPr>
+        <w:t>TextRank</w:t>
+      </w:r>
+      <w:r>
+        <w:rPr>
+          <w:rFonts w:asciiTheme="minorHAnsi" w:hAnsiTheme="minorHAnsi" w:cstheme="minorHAnsi"/>
+          <w:i/>
+          <w:noProof/>
+          <w:lang w:val="en-ID"/>
+        </w:rPr>
+        <w:t xml:space="preserve">¸ </w:t>
+      </w:r>
+      <w:r>
+        <w:rPr>
+          <w:rFonts w:asciiTheme="minorHAnsi" w:hAnsiTheme="minorHAnsi" w:cstheme="minorHAnsi"/>
+          <w:noProof/>
+          <w:lang w:val="en-ID"/>
+        </w:rPr>
+        <w:t xml:space="preserve">dengan kalimat sebagai node dan nilai </w:t>
+      </w:r>
+      <w:r>
+        <w:rPr>
+          <w:rFonts w:asciiTheme="minorHAnsi" w:hAnsiTheme="minorHAnsi" w:cstheme="minorHAnsi"/>
+          <w:i/>
+          <w:noProof/>
+          <w:lang w:val="en-ID"/>
+        </w:rPr>
+        <w:t>similarity</w:t>
+      </w:r>
+      <w:r>
+        <w:rPr>
+          <w:rFonts w:asciiTheme="minorHAnsi" w:hAnsiTheme="minorHAnsi" w:cstheme="minorHAnsi"/>
+          <w:i/>
           <w:noProof/>
           <w:lang w:val="en-ID"/>
         </w:rPr>
@@ -7297,69 +7551,195 @@
           <w:noProof/>
           <w:lang w:val="en-ID"/>
         </w:rPr>
-        <w:fldChar w:fldCharType="begin" w:fldLock="1"/>
-      </w:r>
-      <w:r>
-        <w:rPr>
-          <w:rFonts w:asciiTheme="minorHAnsi" w:hAnsiTheme="minorHAnsi" w:cstheme="minorHAnsi"/>
-          <w:noProof/>
-          <w:lang w:val="en-ID"/>
-        </w:rPr>
-        <w:instrText>ADDIN CSL_CITATION {"citationItems":[{"id":"ITEM-1","itemData":{"author":[{"dropping-particle":"","family":"Fhadli","given":"Muhammad","non-dropping-particle":"","parse-names":false,"suffix":""},{"dropping-particle":"","family":"Fauzi","given":"Mochammad Ali","non-dropping-particle":"","parse-names":false,"suffix":""},{"dropping-particle":"","family":"Afirianto","given":"Tri","non-dropping-particle":"","parse-names":false,"suffix":""}],"id":"ITEM-1","issue":"4","issued":{"date-parts":[["2017"]]},"page":"307-319","title":"Peringkasan Literatur Ilmu Komputer Bahasa Indonesia Berbasis Fitur Statistik dan Linguistik menggunakan Metode Gaussian Naïve Bayes","type":"article-journal","volume":"1"},"uris":["http://www.mendeley.com/documents/?uuid=3f5071c5-ba49-470b-98f5-c282386d7d95"]}],"mendeley":{"formattedCitation":"(Fhadli, Fauzi and Afirianto, 2017)","manualFormatting":"(Fhadli, 2017)","plainTextFormattedCitation":"(Fhadli, Fauzi and Afirianto, 2017)","previouslyFormattedCitation":"(Fhadli, Fauzi and Afirianto, 2017)"},"properties":{"noteIndex":0},"schema":"https://github.com/citation-style-language/schema/raw/master/csl-citation.json"}</w:instrText>
-      </w:r>
-      <w:r>
-        <w:rPr>
-          <w:rFonts w:asciiTheme="minorHAnsi" w:hAnsiTheme="minorHAnsi" w:cstheme="minorHAnsi"/>
-          <w:noProof/>
-          <w:lang w:val="en-ID"/>
-        </w:rPr>
-        <w:fldChar w:fldCharType="separate"/>
-      </w:r>
-      <w:r>
-        <w:rPr>
-          <w:rFonts w:asciiTheme="minorHAnsi" w:hAnsiTheme="minorHAnsi" w:cstheme="minorHAnsi"/>
-          <w:noProof/>
-          <w:lang w:val="en-ID"/>
-        </w:rPr>
-        <w:t xml:space="preserve">(Fhadli, </w:t>
-      </w:r>
-      <w:r>
-        <w:rPr>
-          <w:rFonts w:asciiTheme="minorHAnsi" w:hAnsiTheme="minorHAnsi" w:cstheme="minorHAnsi"/>
-          <w:noProof/>
-          <w:lang w:val="en-ID"/>
-        </w:rPr>
-        <w:t>2017)</w:t>
-      </w:r>
-      <w:r>
-        <w:rPr>
-          <w:rFonts w:asciiTheme="minorHAnsi" w:hAnsiTheme="minorHAnsi" w:cstheme="minorHAnsi"/>
-          <w:noProof/>
-          <w:lang w:val="en-ID"/>
-        </w:rPr>
-        <w:fldChar w:fldCharType="end"/>
-      </w:r>
-      <w:r>
-        <w:rPr>
-          <w:rFonts w:asciiTheme="minorHAnsi" w:hAnsiTheme="minorHAnsi" w:cstheme="minorHAnsi"/>
-          <w:noProof/>
-        </w:rPr>
-        <w:t xml:space="preserve">. Kalimat akan diklasifikasikan sebagai kelas yang termasuk ringkasan dan kelas yang termasuk bukan ringkasan. Fitur yang digunakan dalam pengklasifikasian ini adalah fitur </w:t>
-      </w:r>
-      <w:r>
-        <w:rPr>
-          <w:rFonts w:asciiTheme="minorHAnsi" w:hAnsiTheme="minorHAnsi" w:cstheme="minorHAnsi"/>
-          <w:noProof/>
-        </w:rPr>
-        <w:t>statistik dan fitur linguistik, sedangkan dokumen yang digunakan dalam penelitian ini adalah literatur</w:t>
-      </w:r>
-      <w:r>
-        <w:rPr>
-          <w:rFonts w:asciiTheme="minorHAnsi" w:hAnsiTheme="minorHAnsi" w:cstheme="minorHAnsi"/>
-          <w:noProof/>
-          <w:lang w:val="en-ID"/>
-        </w:rPr>
-        <w:t xml:space="preserve"> Ilmu Komputer Berbahasa Indonesia.</w:t>
+        <w:t xml:space="preserve">antara kalimat sebagai </w:t>
+      </w:r>
+      <w:r>
+        <w:rPr>
+          <w:rFonts w:asciiTheme="minorHAnsi" w:hAnsiTheme="minorHAnsi" w:cstheme="minorHAnsi"/>
+          <w:i/>
+          <w:noProof/>
+          <w:lang w:val="en-ID"/>
+        </w:rPr>
+        <w:t>edges</w:t>
+      </w:r>
+      <w:r>
+        <w:rPr>
+          <w:rFonts w:asciiTheme="minorHAnsi" w:hAnsiTheme="minorHAnsi" w:cstheme="minorHAnsi"/>
+          <w:i/>
+          <w:noProof/>
+          <w:lang w:val="en-ID"/>
+        </w:rPr>
+        <w:t xml:space="preserve">. </w:t>
+      </w:r>
+      <w:r>
+        <w:rPr>
+          <w:rFonts w:asciiTheme="minorHAnsi" w:hAnsiTheme="minorHAnsi" w:cstheme="minorHAnsi"/>
+          <w:noProof/>
+          <w:lang w:val="en-ID"/>
+        </w:rPr>
+        <w:t xml:space="preserve">Panjang ringkasan yang akan diambil adalah sebanyak 30% dari total </w:t>
+      </w:r>
+      <w:r>
+        <w:rPr>
+          <w:rFonts w:asciiTheme="minorHAnsi" w:hAnsiTheme="minorHAnsi" w:cstheme="minorHAnsi"/>
+          <w:noProof/>
+          <w:lang w:val="en-ID"/>
+        </w:rPr>
+        <w:t xml:space="preserve">panjang </w:t>
+      </w:r>
+      <w:r>
+        <w:rPr>
+          <w:rFonts w:asciiTheme="minorHAnsi" w:hAnsiTheme="minorHAnsi" w:cstheme="minorHAnsi"/>
+          <w:noProof/>
+          <w:lang w:val="en-ID"/>
+        </w:rPr>
+        <w:t xml:space="preserve"> dokumen. Nilai </w:t>
+      </w:r>
+      <w:r>
+        <w:rPr>
+          <w:rFonts w:asciiTheme="minorHAnsi" w:hAnsiTheme="minorHAnsi" w:cstheme="minorHAnsi"/>
+          <w:i/>
+          <w:noProof/>
+          <w:lang w:val="en-ID"/>
+        </w:rPr>
+        <w:t>similarity</w:t>
+      </w:r>
+      <w:r>
+        <w:rPr>
+          <w:rFonts w:asciiTheme="minorHAnsi" w:hAnsiTheme="minorHAnsi" w:cstheme="minorHAnsi"/>
+          <w:i/>
+          <w:noProof/>
+          <w:lang w:val="en-ID"/>
+        </w:rPr>
+        <w:t xml:space="preserve"> </w:t>
+      </w:r>
+      <w:r>
+        <w:rPr>
+          <w:rFonts w:asciiTheme="minorHAnsi" w:hAnsiTheme="minorHAnsi" w:cstheme="minorHAnsi"/>
+          <w:noProof/>
+          <w:lang w:val="en-ID"/>
+        </w:rPr>
+        <w:t xml:space="preserve">yang digunakan adalah </w:t>
+      </w:r>
+      <w:r>
+        <w:rPr>
+          <w:rFonts w:asciiTheme="minorHAnsi" w:hAnsiTheme="minorHAnsi" w:cstheme="minorHAnsi"/>
+          <w:i/>
+          <w:noProof/>
+          <w:lang w:val="en-ID"/>
+        </w:rPr>
+        <w:t>content overlap</w:t>
+      </w:r>
+      <w:r>
+        <w:rPr>
+          <w:rFonts w:asciiTheme="minorHAnsi" w:hAnsiTheme="minorHAnsi" w:cstheme="minorHAnsi"/>
+          <w:i/>
+          <w:noProof/>
+          <w:lang w:val="en-ID"/>
+        </w:rPr>
+        <w:t xml:space="preserve">, BM25, </w:t>
+      </w:r>
+      <w:r>
+        <w:rPr>
+          <w:rFonts w:asciiTheme="minorHAnsi" w:hAnsiTheme="minorHAnsi" w:cstheme="minorHAnsi"/>
+          <w:noProof/>
+          <w:lang w:val="en-ID"/>
+        </w:rPr>
+        <w:t xml:space="preserve">dan </w:t>
+      </w:r>
+      <w:r>
+        <w:rPr>
+          <w:rFonts w:asciiTheme="minorHAnsi" w:hAnsiTheme="minorHAnsi" w:cstheme="minorHAnsi"/>
+          <w:i/>
+          <w:noProof/>
+          <w:lang w:val="en-ID"/>
+        </w:rPr>
+        <w:t>substring</w:t>
+      </w:r>
+      <w:r>
+        <w:rPr>
+          <w:rFonts w:asciiTheme="minorHAnsi" w:hAnsiTheme="minorHAnsi" w:cstheme="minorHAnsi"/>
+          <w:i/>
+          <w:noProof/>
+          <w:lang w:val="en-ID"/>
+        </w:rPr>
+        <w:t xml:space="preserve"> </w:t>
+      </w:r>
+      <w:r>
+        <w:rPr>
+          <w:rFonts w:asciiTheme="minorHAnsi" w:hAnsiTheme="minorHAnsi" w:cstheme="minorHAnsi"/>
+          <w:noProof/>
+          <w:lang w:val="en-ID"/>
+        </w:rPr>
+        <w:t xml:space="preserve">terpanjang yang muncul antara dua kallimat. Namun, penelitian ini tidak menggunakan metode </w:t>
+      </w:r>
+      <w:r>
+        <w:rPr>
+          <w:rFonts w:asciiTheme="minorHAnsi" w:hAnsiTheme="minorHAnsi" w:cstheme="minorHAnsi"/>
+          <w:i/>
+          <w:noProof/>
+          <w:lang w:val="en-ID"/>
+        </w:rPr>
+        <w:t>PageRank</w:t>
+      </w:r>
+      <w:r>
+        <w:rPr>
+          <w:rFonts w:asciiTheme="minorHAnsi" w:hAnsiTheme="minorHAnsi" w:cstheme="minorHAnsi"/>
+          <w:i/>
+          <w:noProof/>
+          <w:lang w:val="en-ID"/>
+        </w:rPr>
+        <w:t xml:space="preserve"> </w:t>
+      </w:r>
+      <w:r>
+        <w:rPr>
+          <w:rFonts w:asciiTheme="minorHAnsi" w:hAnsiTheme="minorHAnsi" w:cstheme="minorHAnsi"/>
+          <w:noProof/>
+          <w:lang w:val="en-ID"/>
+        </w:rPr>
+        <w:t xml:space="preserve">dalam proses pemeringkatan kalimat, melainkan dengan menjumlahkan seluruh nilai </w:t>
+      </w:r>
+      <w:r>
+        <w:rPr>
+          <w:rFonts w:asciiTheme="minorHAnsi" w:hAnsiTheme="minorHAnsi" w:cstheme="minorHAnsi"/>
+          <w:i/>
+          <w:noProof/>
+          <w:lang w:val="en-ID"/>
+        </w:rPr>
+        <w:t>similarity</w:t>
+      </w:r>
+      <w:r>
+        <w:rPr>
+          <w:rFonts w:asciiTheme="minorHAnsi" w:hAnsiTheme="minorHAnsi" w:cstheme="minorHAnsi"/>
+          <w:noProof/>
+          <w:lang w:val="en-ID"/>
+        </w:rPr>
+        <w:t xml:space="preserve"> yang dimiliki kalimat dan mengurutkannya berdasarkan jumlah nilai terbesar.</w:t>
+      </w:r>
+      <w:r>
+        <w:rPr>
+          <w:rFonts w:asciiTheme="minorHAnsi" w:hAnsiTheme="minorHAnsi" w:cstheme="minorHAnsi"/>
+          <w:noProof/>
+          <w:lang w:val="en-ID"/>
+        </w:rPr>
+        <w:t xml:space="preserve"> Secara umum, setiap kalimat akan saling berkaitan antara satu dengan yang lainnya, namun terkadang ada kalimat yang tidak memiliki kesamaan dengan kalimat lain. Kalimat tersebut tidak memiliki nilai </w:t>
+      </w:r>
+      <w:r>
+        <w:rPr>
+          <w:rFonts w:asciiTheme="minorHAnsi" w:hAnsiTheme="minorHAnsi" w:cstheme="minorHAnsi"/>
+          <w:i/>
+          <w:noProof/>
+          <w:lang w:val="en-ID"/>
+        </w:rPr>
+        <w:t>similarity</w:t>
+      </w:r>
+      <w:r>
+        <w:rPr>
+          <w:rFonts w:asciiTheme="minorHAnsi" w:hAnsiTheme="minorHAnsi" w:cstheme="minorHAnsi"/>
+          <w:noProof/>
+          <w:lang w:val="en-ID"/>
+        </w:rPr>
+        <w:t xml:space="preserve"> sehingga tidak akan dijadikan ringkasan. </w:t>
       </w:r>
     </w:p>
     <w:p>
@@ -7368,35 +7748,636 @@
         <w:rPr>
           <w:rFonts w:asciiTheme="minorHAnsi" w:hAnsiTheme="minorHAnsi" w:cstheme="minorHAnsi"/>
           <w:noProof/>
-        </w:rPr>
-      </w:pPr>
-      <w:r>
-        <w:rPr>
-          <w:rFonts w:asciiTheme="minorHAnsi" w:hAnsiTheme="minorHAnsi" w:cstheme="minorHAnsi"/>
-          <w:noProof/>
-        </w:rPr>
-        <w:t>Fitur statistik didapatkan dari nilai TF-IDF sebuah kalimat, sedangkan fitur linguistik didapatkan dari banyaknya kata pada judul yang terdapat pada kalimat (title word), posisi kalimat pada dokumen (sentence location), panjang kalimat (sentence length), kalimat yang mengandung akronim atau singkatan (upper-case word), kalimat yang memiliki frasa yang dianggap penting seperti "jadi", "hasilnya", dan "kesimpulannya" (cue phrase), kalimat yang mengandung kata spesifik yang menyatakan sebuah topik dokumen (biased word), dan kalimat yang mengandung kata-kata yang dianggap tidak penting (occurrence of non-essential information). Proses pengklasifikasian kalimat dilakukan dengan menggunakan metode Naive Bayes. Naive Bayes bekerja dengan cara  menghitung peluang suatu kalimat terhadap kelas dengan bantuan data latih. Hasil kualitas ringkasan diuji dengan melakukan pencarian nilai  precision, recall, F-measure, dan relative utility. Hasil rata-rata  F-measure dan relative utility yang didapatkan adalah 0,206538 dan 0,116657.</w:t>
+          <w:lang w:val="en-ID"/>
+        </w:rPr>
+      </w:pPr>
+      <w:r>
+        <w:rPr>
+          <w:rFonts w:asciiTheme="minorHAnsi" w:hAnsiTheme="minorHAnsi" w:cstheme="minorHAnsi"/>
+          <w:noProof/>
+          <w:lang w:val="en-ID"/>
+        </w:rPr>
+        <w:t xml:space="preserve">Sebelum melakukan pengambilan ringkasan berdasarkan nilai fungsi </w:t>
+      </w:r>
+      <w:r>
+        <w:rPr>
+          <w:rFonts w:asciiTheme="minorHAnsi" w:hAnsiTheme="minorHAnsi" w:cstheme="minorHAnsi"/>
+          <w:i/>
+          <w:noProof/>
+          <w:lang w:val="en-ID"/>
+        </w:rPr>
+        <w:t>silimarity</w:t>
+      </w:r>
+      <w:r>
+        <w:rPr>
+          <w:rFonts w:asciiTheme="minorHAnsi" w:hAnsiTheme="minorHAnsi" w:cstheme="minorHAnsi"/>
+          <w:noProof/>
+          <w:lang w:val="en-ID"/>
+        </w:rPr>
+        <w:t xml:space="preserve">, kalimat akan direduksi berdasarkan nilai treshold yang ditetapkan. Kalimat yang </w:t>
+      </w:r>
+      <w:r>
+        <w:rPr>
+          <w:rFonts w:asciiTheme="minorHAnsi" w:hAnsiTheme="minorHAnsi" w:cstheme="minorHAnsi"/>
+          <w:noProof/>
+          <w:lang w:val="en-ID"/>
+        </w:rPr>
+        <w:lastRenderedPageBreak/>
+        <w:t xml:space="preserve">miliki jumlah nilai </w:t>
+      </w:r>
+      <w:r>
+        <w:rPr>
+          <w:rFonts w:asciiTheme="minorHAnsi" w:hAnsiTheme="minorHAnsi" w:cstheme="minorHAnsi"/>
+          <w:i/>
+          <w:noProof/>
+          <w:lang w:val="en-ID"/>
+        </w:rPr>
+        <w:t>similarity</w:t>
+      </w:r>
+      <w:r>
+        <w:rPr>
+          <w:rFonts w:asciiTheme="minorHAnsi" w:hAnsiTheme="minorHAnsi" w:cstheme="minorHAnsi"/>
+          <w:noProof/>
+          <w:lang w:val="en-ID"/>
+        </w:rPr>
+        <w:t xml:space="preserve"> kurang dari nilai treshold tidak akan dijadikan ringkasan. </w:t>
+      </w:r>
+      <w:r>
+        <w:rPr>
+          <w:rFonts w:asciiTheme="minorHAnsi" w:hAnsiTheme="minorHAnsi" w:cstheme="minorHAnsi"/>
+          <w:noProof/>
+          <w:lang w:val="en-ID"/>
+        </w:rPr>
+        <w:t xml:space="preserve">Pengambilan ringkasan akan diambil sebanyak 30% panjang dokumen berdasarkan kalimat yang memiliki nilai </w:t>
+      </w:r>
+      <w:r>
+        <w:rPr>
+          <w:rFonts w:asciiTheme="minorHAnsi" w:hAnsiTheme="minorHAnsi" w:cstheme="minorHAnsi"/>
+          <w:i/>
+          <w:noProof/>
+          <w:lang w:val="en-ID"/>
+        </w:rPr>
+        <w:t>similarity</w:t>
+      </w:r>
+      <w:r>
+        <w:rPr>
+          <w:rFonts w:asciiTheme="minorHAnsi" w:hAnsiTheme="minorHAnsi" w:cstheme="minorHAnsi"/>
+          <w:noProof/>
+          <w:lang w:val="en-ID"/>
+        </w:rPr>
+        <w:t xml:space="preserve"> terbesar. Kalimat terpilih akan dijadikan ringkasan berdasarkan urutan sesuai dokumen awal. </w:t>
+      </w:r>
+      <w:r>
+        <w:rPr>
+          <w:rFonts w:asciiTheme="minorHAnsi" w:hAnsiTheme="minorHAnsi" w:cstheme="minorHAnsi"/>
+          <w:noProof/>
+          <w:lang w:val="en-ID"/>
+        </w:rPr>
+        <w:t xml:space="preserve">Evaluasi pada penelitian tersebut dilakukan dengan mencari nilai distribusi </w:t>
+      </w:r>
+      <w:r>
+        <w:rPr>
+          <w:rFonts w:asciiTheme="minorHAnsi" w:hAnsiTheme="minorHAnsi" w:cstheme="minorHAnsi"/>
+          <w:i/>
+          <w:noProof/>
+          <w:lang w:val="en-ID"/>
+        </w:rPr>
+        <w:t>key-words</w:t>
+      </w:r>
+      <w:r>
+        <w:rPr>
+          <w:rFonts w:asciiTheme="minorHAnsi" w:hAnsiTheme="minorHAnsi" w:cstheme="minorHAnsi"/>
+          <w:i/>
+          <w:noProof/>
+          <w:lang w:val="en-ID"/>
+        </w:rPr>
+        <w:t xml:space="preserve">, </w:t>
+      </w:r>
+      <w:r>
+        <w:rPr>
+          <w:rFonts w:asciiTheme="minorHAnsi" w:hAnsiTheme="minorHAnsi" w:cstheme="minorHAnsi"/>
+          <w:noProof/>
+          <w:lang w:val="en-ID"/>
+        </w:rPr>
+        <w:t xml:space="preserve">dengan nilai rata-rata untuk nilai </w:t>
+      </w:r>
+      <w:r>
+        <w:rPr>
+          <w:rFonts w:asciiTheme="minorHAnsi" w:hAnsiTheme="minorHAnsi" w:cstheme="minorHAnsi"/>
+          <w:i/>
+          <w:noProof/>
+          <w:lang w:val="en-ID"/>
+        </w:rPr>
+        <w:t>similarity</w:t>
+      </w:r>
+      <w:r>
+        <w:rPr>
+          <w:rFonts w:asciiTheme="minorHAnsi" w:hAnsiTheme="minorHAnsi" w:cstheme="minorHAnsi"/>
+          <w:i/>
+          <w:noProof/>
+          <w:lang w:val="en-ID"/>
+        </w:rPr>
+        <w:t xml:space="preserve"> </w:t>
+      </w:r>
+      <w:r>
+        <w:rPr>
+          <w:rFonts w:asciiTheme="minorHAnsi" w:hAnsiTheme="minorHAnsi" w:cstheme="minorHAnsi"/>
+          <w:noProof/>
+          <w:lang w:val="en-ID"/>
+        </w:rPr>
+        <w:t xml:space="preserve">menggunakan </w:t>
+      </w:r>
+      <w:r>
+        <w:rPr>
+          <w:rFonts w:asciiTheme="minorHAnsi" w:hAnsiTheme="minorHAnsi" w:cstheme="minorHAnsi"/>
+          <w:i/>
+          <w:noProof/>
+          <w:lang w:val="en-ID"/>
+        </w:rPr>
+        <w:t>content overlap, Lon- gestCommonSubstring</w:t>
+      </w:r>
+      <w:r>
+        <w:rPr>
+          <w:rFonts w:asciiTheme="minorHAnsi" w:hAnsiTheme="minorHAnsi" w:cstheme="minorHAnsi"/>
+          <w:noProof/>
+          <w:lang w:val="en-ID"/>
+        </w:rPr>
+        <w:t xml:space="preserve">, dan </w:t>
+      </w:r>
+      <w:r>
+        <w:rPr>
+          <w:rFonts w:asciiTheme="minorHAnsi" w:hAnsiTheme="minorHAnsi" w:cstheme="minorHAnsi"/>
+          <w:i/>
+          <w:noProof/>
+          <w:lang w:val="en-ID"/>
+        </w:rPr>
+        <w:t>BM25</w:t>
+      </w:r>
+      <w:r>
+        <w:rPr>
+          <w:rFonts w:asciiTheme="minorHAnsi" w:hAnsiTheme="minorHAnsi" w:cstheme="minorHAnsi"/>
+          <w:i/>
+          <w:noProof/>
+          <w:lang w:val="en-ID"/>
+        </w:rPr>
+        <w:t xml:space="preserve"> </w:t>
+      </w:r>
+      <w:r>
+        <w:rPr>
+          <w:rFonts w:asciiTheme="minorHAnsi" w:hAnsiTheme="minorHAnsi" w:cstheme="minorHAnsi"/>
+          <w:noProof/>
+          <w:lang w:val="en-ID"/>
+        </w:rPr>
+        <w:t>secara berurutan adlah 0,180; 0,175; dan 0,169.</w:t>
       </w:r>
     </w:p>
     <w:p>
       <w:pPr>
-        <w:pStyle w:val="Heading2"/>
-        <w:rPr>
-          <w:noProof/>
-        </w:rPr>
-      </w:pPr>
-      <w:bookmarkStart w:id="24" w:name="_Toc24719047"/>
-      <w:r>
-        <w:rPr>
-          <w:noProof/>
-          <w:lang w:val="en-ID"/>
-        </w:rPr>
-        <w:t>Dasar Teori Peringkasan Teks</w:t>
-      </w:r>
-      <w:bookmarkEnd w:id="24"/>
+        <w:pStyle w:val="BodyTextFirstIndent"/>
+        <w:rPr>
+          <w:rFonts w:asciiTheme="minorHAnsi" w:hAnsiTheme="minorHAnsi" w:cstheme="minorHAnsi"/>
+          <w:noProof/>
+          <w:lang w:val="en-ID"/>
+        </w:rPr>
+      </w:pPr>
+      <w:r>
+        <w:rPr>
+          <w:rFonts w:asciiTheme="minorHAnsi" w:hAnsiTheme="minorHAnsi" w:cstheme="minorHAnsi"/>
+          <w:noProof/>
+          <w:lang w:val="en-ID"/>
+        </w:rPr>
+        <w:t>Penelitian lain yang menjadi acuan adalah percobaan untuk membandingkan hasil ringkasan</w:t>
+      </w:r>
+      <w:r>
+        <w:rPr>
+          <w:rFonts w:asciiTheme="minorHAnsi" w:hAnsiTheme="minorHAnsi" w:cstheme="minorHAnsi"/>
+          <w:noProof/>
+          <w:lang w:val="en-ID"/>
+        </w:rPr>
+        <w:t xml:space="preserve"> ekstraktif</w:t>
+      </w:r>
+      <w:r>
+        <w:rPr>
+          <w:rFonts w:asciiTheme="minorHAnsi" w:hAnsiTheme="minorHAnsi" w:cstheme="minorHAnsi"/>
+          <w:noProof/>
+          <w:lang w:val="en-ID"/>
+        </w:rPr>
+        <w:t xml:space="preserve"> menggunakan beberapa </w:t>
+      </w:r>
+      <w:r>
+        <w:rPr>
+          <w:rFonts w:asciiTheme="minorHAnsi" w:hAnsiTheme="minorHAnsi" w:cstheme="minorHAnsi"/>
+          <w:noProof/>
+          <w:lang w:val="en-ID"/>
+        </w:rPr>
+        <w:t>nilai</w:t>
+      </w:r>
+      <w:r>
+        <w:rPr>
+          <w:rFonts w:asciiTheme="minorHAnsi" w:hAnsiTheme="minorHAnsi" w:cstheme="minorHAnsi"/>
+          <w:noProof/>
+          <w:lang w:val="en-ID"/>
+        </w:rPr>
+        <w:t xml:space="preserve"> </w:t>
+      </w:r>
+      <w:r>
+        <w:rPr>
+          <w:rFonts w:asciiTheme="minorHAnsi" w:hAnsiTheme="minorHAnsi" w:cstheme="minorHAnsi"/>
+          <w:i/>
+          <w:noProof/>
+          <w:lang w:val="en-ID"/>
+        </w:rPr>
+        <w:t>similarity</w:t>
+      </w:r>
+      <w:r>
+        <w:rPr>
+          <w:rFonts w:asciiTheme="minorHAnsi" w:hAnsiTheme="minorHAnsi" w:cstheme="minorHAnsi"/>
+          <w:noProof/>
+          <w:lang w:val="en-ID"/>
+        </w:rPr>
+        <w:t xml:space="preserve"> dalam </w:t>
+      </w:r>
+      <w:r>
+        <w:rPr>
+          <w:rFonts w:asciiTheme="minorHAnsi" w:hAnsiTheme="minorHAnsi" w:cstheme="minorHAnsi"/>
+          <w:i/>
+          <w:noProof/>
+          <w:lang w:val="en-ID"/>
+        </w:rPr>
+        <w:t>TextRank</w:t>
+      </w:r>
+      <w:r>
+        <w:rPr>
+          <w:rFonts w:asciiTheme="minorHAnsi" w:hAnsiTheme="minorHAnsi" w:cstheme="minorHAnsi"/>
+          <w:i/>
+          <w:noProof/>
+          <w:lang w:val="en-ID"/>
+        </w:rPr>
+        <w:t xml:space="preserve"> </w:t>
+      </w:r>
+      <w:r>
+        <w:rPr>
+          <w:rFonts w:asciiTheme="minorHAnsi" w:hAnsiTheme="minorHAnsi" w:cstheme="minorHAnsi"/>
+          <w:i/>
+          <w:noProof/>
+          <w:lang w:val="en-ID"/>
+        </w:rPr>
+        <w:fldChar w:fldCharType="begin" w:fldLock="1"/>
+      </w:r>
+      <w:r>
+        <w:rPr>
+          <w:rFonts w:asciiTheme="minorHAnsi" w:hAnsiTheme="minorHAnsi" w:cstheme="minorHAnsi"/>
+          <w:i/>
+          <w:noProof/>
+          <w:lang w:val="en-ID"/>
+        </w:rPr>
+        <w:instrText>ADDIN CSL_CITATION {"citationItems":[{"id":"ITEM-1","itemData":{"abstract":"This article presents new alternatives to the similarity function for the TextRank algorithm for automatic summarization of texts. We describe the generalities of the algorithm and the different functions we propose. Some of these variants achieve a significative improvement using the same metrics and dataset as the original publication.","author":[{"dropping-particle":"","family":"Barrios","given":"Federico","non-dropping-particle":"","parse-names":false,"suffix":""},{"dropping-particle":"","family":"López","given":"Federico","non-dropping-particle":"","parse-names":false,"suffix":""},{"dropping-particle":"","family":"Argerich","given":"Luis","non-dropping-particle":"","parse-names":false,"suffix":""},{"dropping-particle":"","family":"Wachenchauzer","given":"Rosa","non-dropping-particle":"","parse-names":false,"suffix":""}],"id":"ITEM-1","issued":{"date-parts":[["2016"]]},"title":"Variations of the Similarity Function of TextRank for Automated Summarization","type":"article-journal"},"uris":["http://www.mendeley.com/documents/?uuid=fb3a8c50-78ff-4d44-84b8-b69c1042a89f"]}],"mendeley":{"formattedCitation":"(Barrios et al., 2016)","plainTextFormattedCitation":"(Barrios et al., 2016)"},"properties":{"noteIndex":0},"schema":"https://github.com/citation-style-language/schema/raw/master/csl-citation.json"}</w:instrText>
+      </w:r>
+      <w:r>
+        <w:rPr>
+          <w:rFonts w:asciiTheme="minorHAnsi" w:hAnsiTheme="minorHAnsi" w:cstheme="minorHAnsi"/>
+          <w:i/>
+          <w:noProof/>
+          <w:lang w:val="en-ID"/>
+        </w:rPr>
+        <w:fldChar w:fldCharType="separate"/>
+      </w:r>
+      <w:r>
+        <w:rPr>
+          <w:rFonts w:asciiTheme="minorHAnsi" w:hAnsiTheme="minorHAnsi" w:cstheme="minorHAnsi"/>
+          <w:noProof/>
+          <w:lang w:val="en-ID"/>
+        </w:rPr>
+        <w:t>(Barrios et al., 2016)</w:t>
+      </w:r>
+      <w:r>
+        <w:rPr>
+          <w:rFonts w:asciiTheme="minorHAnsi" w:hAnsiTheme="minorHAnsi" w:cstheme="minorHAnsi"/>
+          <w:i/>
+          <w:noProof/>
+          <w:lang w:val="en-ID"/>
+        </w:rPr>
+        <w:fldChar w:fldCharType="end"/>
+      </w:r>
+      <w:r>
+        <w:rPr>
+          <w:rFonts w:asciiTheme="minorHAnsi" w:hAnsiTheme="minorHAnsi" w:cstheme="minorHAnsi"/>
+          <w:i/>
+          <w:noProof/>
+          <w:lang w:val="en-ID"/>
+        </w:rPr>
+        <w:t xml:space="preserve">. </w:t>
+      </w:r>
+      <w:r>
+        <w:rPr>
+          <w:rFonts w:asciiTheme="minorHAnsi" w:hAnsiTheme="minorHAnsi" w:cstheme="minorHAnsi"/>
+          <w:noProof/>
+          <w:lang w:val="en-ID"/>
+        </w:rPr>
+        <w:t>Cara</w:t>
+      </w:r>
+      <w:r>
+        <w:rPr>
+          <w:rFonts w:asciiTheme="minorHAnsi" w:hAnsiTheme="minorHAnsi" w:cstheme="minorHAnsi"/>
+          <w:noProof/>
+          <w:lang w:val="en-ID"/>
+        </w:rPr>
+        <w:t xml:space="preserve"> mengidentifikasi hubungan antara kalimat satu dengan kalimat lainnya adalah dengan</w:t>
+      </w:r>
+      <w:r>
+        <w:rPr>
+          <w:rFonts w:asciiTheme="minorHAnsi" w:hAnsiTheme="minorHAnsi" w:cstheme="minorHAnsi"/>
+          <w:noProof/>
+          <w:lang w:val="en-ID"/>
+        </w:rPr>
+        <w:t xml:space="preserve"> melakukan perhitungan kata yang sama, </w:t>
+      </w:r>
+      <w:r>
+        <w:rPr>
+          <w:rFonts w:asciiTheme="minorHAnsi" w:hAnsiTheme="minorHAnsi" w:cstheme="minorHAnsi"/>
+          <w:i/>
+          <w:noProof/>
+          <w:lang w:val="en-ID"/>
+        </w:rPr>
+        <w:t>cosine distance</w:t>
+      </w:r>
+      <w:r>
+        <w:rPr>
+          <w:rFonts w:asciiTheme="minorHAnsi" w:hAnsiTheme="minorHAnsi" w:cstheme="minorHAnsi"/>
+          <w:noProof/>
+          <w:lang w:val="en-ID"/>
+        </w:rPr>
+        <w:t xml:space="preserve">, dan kesamaan </w:t>
+      </w:r>
+      <w:r>
+        <w:rPr>
+          <w:rFonts w:asciiTheme="minorHAnsi" w:hAnsiTheme="minorHAnsi" w:cstheme="minorHAnsi"/>
+          <w:i/>
+          <w:noProof/>
+          <w:lang w:val="en-ID"/>
+        </w:rPr>
+        <w:t>query</w:t>
+      </w:r>
+      <w:r>
+        <w:rPr>
+          <w:rFonts w:asciiTheme="minorHAnsi" w:hAnsiTheme="minorHAnsi" w:cstheme="minorHAnsi"/>
+          <w:noProof/>
+          <w:lang w:val="en-ID"/>
+        </w:rPr>
+        <w:t xml:space="preserve"> yang dianggap penting. Pada penelitian tersebut dokumen akan direpresentasikan sebagai graf dengan kalimat sebagai </w:t>
+      </w:r>
+      <w:r>
+        <w:rPr>
+          <w:rFonts w:asciiTheme="minorHAnsi" w:hAnsiTheme="minorHAnsi" w:cstheme="minorHAnsi"/>
+          <w:i/>
+          <w:noProof/>
+          <w:lang w:val="en-ID"/>
+        </w:rPr>
+        <w:t>node</w:t>
+      </w:r>
+      <w:r>
+        <w:rPr>
+          <w:rFonts w:asciiTheme="minorHAnsi" w:hAnsiTheme="minorHAnsi" w:cstheme="minorHAnsi"/>
+          <w:noProof/>
+          <w:lang w:val="en-ID"/>
+        </w:rPr>
+        <w:t xml:space="preserve"> dan nilai </w:t>
+      </w:r>
+      <w:r>
+        <w:rPr>
+          <w:rFonts w:asciiTheme="minorHAnsi" w:hAnsiTheme="minorHAnsi" w:cstheme="minorHAnsi"/>
+          <w:i/>
+          <w:noProof/>
+          <w:lang w:val="en-ID"/>
+        </w:rPr>
+        <w:t>similarity</w:t>
+      </w:r>
+      <w:r>
+        <w:rPr>
+          <w:rFonts w:asciiTheme="minorHAnsi" w:hAnsiTheme="minorHAnsi" w:cstheme="minorHAnsi"/>
+          <w:noProof/>
+          <w:lang w:val="en-ID"/>
+        </w:rPr>
+        <w:t xml:space="preserve"> sebagai </w:t>
+      </w:r>
+      <w:r>
+        <w:rPr>
+          <w:rFonts w:asciiTheme="minorHAnsi" w:hAnsiTheme="minorHAnsi" w:cstheme="minorHAnsi"/>
+          <w:i/>
+          <w:noProof/>
+          <w:lang w:val="en-ID"/>
+        </w:rPr>
+        <w:t>edges</w:t>
+      </w:r>
+      <w:r>
+        <w:rPr>
+          <w:rFonts w:asciiTheme="minorHAnsi" w:hAnsiTheme="minorHAnsi" w:cstheme="minorHAnsi"/>
+          <w:noProof/>
+          <w:lang w:val="en-ID"/>
+        </w:rPr>
+        <w:t xml:space="preserve"> (hubungan antara </w:t>
+      </w:r>
+      <w:r>
+        <w:rPr>
+          <w:rFonts w:asciiTheme="minorHAnsi" w:hAnsiTheme="minorHAnsi" w:cstheme="minorHAnsi"/>
+          <w:i/>
+          <w:noProof/>
+          <w:lang w:val="en-ID"/>
+        </w:rPr>
+        <w:t>nodes</w:t>
+      </w:r>
+      <w:r>
+        <w:rPr>
+          <w:rFonts w:asciiTheme="minorHAnsi" w:hAnsiTheme="minorHAnsi" w:cstheme="minorHAnsi"/>
+          <w:noProof/>
+          <w:lang w:val="en-ID"/>
+        </w:rPr>
+        <w:t xml:space="preserve">). Fungsi similarity yang digunakan adalah </w:t>
+      </w:r>
+      <w:r>
+        <w:rPr>
+          <w:rFonts w:asciiTheme="minorHAnsi" w:hAnsiTheme="minorHAnsi" w:cstheme="minorHAnsi"/>
+          <w:i/>
+          <w:noProof/>
+          <w:lang w:val="en-ID"/>
+        </w:rPr>
+        <w:t>Longest Common Substring, cosine distance, BM25,</w:t>
+      </w:r>
+      <w:r>
+        <w:rPr>
+          <w:rFonts w:asciiTheme="minorHAnsi" w:hAnsiTheme="minorHAnsi" w:cstheme="minorHAnsi"/>
+          <w:noProof/>
+          <w:lang w:val="en-ID"/>
+        </w:rPr>
+        <w:t xml:space="preserve"> dan </w:t>
+      </w:r>
+      <w:r>
+        <w:rPr>
+          <w:rFonts w:asciiTheme="minorHAnsi" w:hAnsiTheme="minorHAnsi" w:cstheme="minorHAnsi"/>
+          <w:i/>
+          <w:noProof/>
+          <w:lang w:val="en-ID"/>
+        </w:rPr>
+        <w:t>B</w:t>
+      </w:r>
+      <w:r>
+        <w:rPr>
+          <w:rFonts w:asciiTheme="minorHAnsi" w:hAnsiTheme="minorHAnsi" w:cstheme="minorHAnsi"/>
+          <w:i/>
+          <w:noProof/>
+          <w:lang w:val="en-ID"/>
+        </w:rPr>
+        <w:t>M</w:t>
+      </w:r>
+      <w:r>
+        <w:rPr>
+          <w:rFonts w:asciiTheme="minorHAnsi" w:hAnsiTheme="minorHAnsi" w:cstheme="minorHAnsi"/>
+          <w:i/>
+          <w:noProof/>
+          <w:lang w:val="en-ID"/>
+        </w:rPr>
+        <w:t>25+</w:t>
+      </w:r>
+      <w:r>
+        <w:rPr>
+          <w:rFonts w:asciiTheme="minorHAnsi" w:hAnsiTheme="minorHAnsi" w:cstheme="minorHAnsi"/>
+          <w:noProof/>
+          <w:lang w:val="en-ID"/>
+        </w:rPr>
+        <w:t>.</w:t>
+      </w:r>
     </w:p>
     <w:p>
       <w:pPr>
+        <w:pStyle w:val="BodyTextFirstIndent"/>
+        <w:rPr>
+          <w:rFonts w:asciiTheme="minorHAnsi" w:hAnsiTheme="minorHAnsi" w:cstheme="minorHAnsi"/>
+          <w:noProof/>
+        </w:rPr>
+      </w:pPr>
+      <w:r>
+        <w:rPr>
+          <w:rFonts w:asciiTheme="minorHAnsi" w:hAnsiTheme="minorHAnsi" w:cstheme="minorHAnsi"/>
+          <w:noProof/>
+          <w:lang w:val="en-ID"/>
+        </w:rPr>
+        <w:t>Dokumen y</w:t>
+      </w:r>
+      <w:r>
+        <w:rPr>
+          <w:rFonts w:asciiTheme="minorHAnsi" w:hAnsiTheme="minorHAnsi" w:cstheme="minorHAnsi"/>
+          <w:noProof/>
+          <w:lang w:val="en-ID"/>
+        </w:rPr>
+        <w:t xml:space="preserve">ang digunakan adalah </w:t>
+      </w:r>
+      <w:r>
+        <w:rPr>
+          <w:rFonts w:asciiTheme="minorHAnsi" w:hAnsiTheme="minorHAnsi" w:cstheme="minorHAnsi"/>
+          <w:i/>
+          <w:noProof/>
+          <w:lang w:val="en-ID"/>
+        </w:rPr>
+        <w:t>Document Understanding Conference (DUC)</w:t>
+      </w:r>
+      <w:r>
+        <w:rPr>
+          <w:rFonts w:asciiTheme="minorHAnsi" w:hAnsiTheme="minorHAnsi" w:cstheme="minorHAnsi"/>
+          <w:i/>
+          <w:noProof/>
+          <w:lang w:val="en-ID"/>
+        </w:rPr>
+        <w:t xml:space="preserve"> </w:t>
+      </w:r>
+      <w:r>
+        <w:rPr>
+          <w:rFonts w:asciiTheme="minorHAnsi" w:hAnsiTheme="minorHAnsi" w:cstheme="minorHAnsi"/>
+          <w:noProof/>
+          <w:lang w:val="en-ID"/>
+        </w:rPr>
+        <w:t xml:space="preserve">yang berjumlah sebanyak 567 dokumen dengan peringkasan sebanyak 20% dari tiap panjang dokumen. Hasil ringkasan dari percobaan tersebut dievaluasi menggunakan metode </w:t>
+      </w:r>
+      <w:r>
+        <w:rPr>
+          <w:rFonts w:asciiTheme="minorHAnsi" w:hAnsiTheme="minorHAnsi" w:cstheme="minorHAnsi"/>
+          <w:i/>
+          <w:noProof/>
+          <w:lang w:val="en-ID"/>
+        </w:rPr>
+        <w:t>ROUGE-N</w:t>
+      </w:r>
+      <w:r>
+        <w:rPr>
+          <w:rFonts w:asciiTheme="minorHAnsi" w:hAnsiTheme="minorHAnsi" w:cstheme="minorHAnsi"/>
+          <w:i/>
+          <w:noProof/>
+          <w:lang w:val="en-ID"/>
+        </w:rPr>
+        <w:t xml:space="preserve"> </w:t>
+      </w:r>
+      <w:r>
+        <w:rPr>
+          <w:rFonts w:asciiTheme="minorHAnsi" w:hAnsiTheme="minorHAnsi" w:cstheme="minorHAnsi"/>
+          <w:noProof/>
+          <w:lang w:val="en-ID"/>
+        </w:rPr>
+        <w:t xml:space="preserve">dengan nilai terbaik didapatkan pada peringkasan menggunakan </w:t>
+      </w:r>
+      <w:r>
+        <w:rPr>
+          <w:rFonts w:asciiTheme="minorHAnsi" w:hAnsiTheme="minorHAnsi" w:cstheme="minorHAnsi"/>
+          <w:i/>
+          <w:noProof/>
+          <w:lang w:val="en-ID"/>
+        </w:rPr>
+        <w:t>BM25</w:t>
+      </w:r>
+      <w:r>
+        <w:rPr>
+          <w:rFonts w:asciiTheme="minorHAnsi" w:hAnsiTheme="minorHAnsi" w:cstheme="minorHAnsi"/>
+          <w:noProof/>
+          <w:lang w:val="en-ID"/>
+        </w:rPr>
+        <w:t xml:space="preserve"> dan </w:t>
+      </w:r>
+      <w:r>
+        <w:rPr>
+          <w:rFonts w:asciiTheme="minorHAnsi" w:hAnsiTheme="minorHAnsi" w:cstheme="minorHAnsi"/>
+          <w:i/>
+          <w:noProof/>
+          <w:lang w:val="en-ID"/>
+        </w:rPr>
+        <w:t>BM25+</w:t>
+      </w:r>
+      <w:r>
+        <w:rPr>
+          <w:rFonts w:asciiTheme="minorHAnsi" w:hAnsiTheme="minorHAnsi" w:cstheme="minorHAnsi"/>
+          <w:i/>
+          <w:noProof/>
+          <w:lang w:val="en-ID"/>
+        </w:rPr>
+        <w:t xml:space="preserve">. </w:t>
+      </w:r>
+    </w:p>
+    <w:p>
+      <w:pPr>
+        <w:pStyle w:val="Heading2"/>
+        <w:rPr>
+          <w:noProof/>
+        </w:rPr>
+      </w:pPr>
+      <w:bookmarkStart w:id="23" w:name="_Toc24719047"/>
+      <w:r>
+        <w:rPr>
+          <w:noProof/>
+          <w:lang w:val="en-ID"/>
+        </w:rPr>
+        <w:t>Dasar Teori Peringkasan Teks</w:t>
+      </w:r>
+      <w:bookmarkEnd w:id="23"/>
+    </w:p>
+    <w:p>
+      <w:pPr>
         <w:pStyle w:val="BodyText"/>
         <w:ind w:firstLine="426"/>
         <w:rPr>
@@ -7527,7 +8508,7 @@
           <w:noProof/>
           <w:lang w:val="en-ID"/>
         </w:rPr>
-        <w:instrText>ADDIN CSL_CITATION {"citationItems":[{"id":"ITEM-1","itemData":{"DOI":"10.5120/13115-0449","author":[{"dropping-particle":"","family":"Munot","given":"Nikita","non-dropping-particle":"","parse-names":false,"suffix":""},{"dropping-particle":"","family":"S. Govilkar","given":"Sharvari","non-dropping-particle":"","parse-names":false,"suffix":""}],"container-title":"International Journal of Computer Applications","id":"ITEM-1","issue":"6","issued":{"date-parts":[["2013"]]},"page":"17-21","title":"Comparative Study of Text Summarization in Indian Languages","type":"article-journal","volume":"75"},"uris":["http://www.mendeley.com/documents/?uuid=c64d1b5d-778d-4be8-a010-e90e3033846c"]}],"mendeley":{"formattedCitation":"(Munot and S. Govilkar, 2013)","plainTextFormattedCitation":"(Munot and S. Govilkar, 2013)"},"properties":{"noteIndex":0},"schema":"https://github.com/citation-style-language/schema/raw/master/csl-citation.json"}</w:instrText>
+        <w:instrText>ADDIN CSL_CITATION {"citationItems":[{"id":"ITEM-1","itemData":{"DOI":"10.5120/13115-0449","author":[{"dropping-particle":"","family":"Munot","given":"Nikita","non-dropping-particle":"","parse-names":false,"suffix":""},{"dropping-particle":"","family":"S. Govilkar","given":"Sharvari","non-dropping-particle":"","parse-names":false,"suffix":""}],"container-title":"International Journal of Computer Applications","id":"ITEM-1","issue":"6","issued":{"date-parts":[["2013"]]},"page":"17-21","title":"Comparative Study of Text Summarization in Indian Languages","type":"article-journal","volume":"75"},"uris":["http://www.mendeley.com/documents/?uuid=c64d1b5d-778d-4be8-a010-e90e3033846c"]}],"mendeley":{"formattedCitation":"(Munot and S. Govilkar, 2013)","plainTextFormattedCitation":"(Munot and S. Govilkar, 2013)","previouslyFormattedCitation":"(Munot and S. Govilkar, 2013)"},"properties":{"noteIndex":0},"schema":"https://github.com/citation-style-language/schema/raw/master/csl-citation.json"}</w:instrText>
       </w:r>
       <w:r>
         <w:rPr>
@@ -7663,7 +8644,6 @@
           <w:noProof/>
           <w:lang w:val="en-ID"/>
         </w:rPr>
-        <w:lastRenderedPageBreak/>
         <w:t>Ekstraktif</w:t>
       </w:r>
     </w:p>
@@ -7810,6 +8790,7 @@
           <w:noProof/>
           <w:lang w:val="en-ID"/>
         </w:rPr>
+        <w:lastRenderedPageBreak/>
         <w:t>Query based</w:t>
       </w:r>
     </w:p>
@@ -8219,8 +9200,8 @@
           <w:lang w:val="en-ID"/>
         </w:rPr>
       </w:pPr>
-      <w:bookmarkStart w:id="25" w:name="_Toc24719048"/>
-      <w:commentRangeStart w:id="26"/>
+      <w:bookmarkStart w:id="24" w:name="_Toc24719048"/>
+      <w:commentRangeStart w:id="25"/>
       <w:r>
         <w:rPr>
           <w:i/>
@@ -8229,7 +9210,7 @@
         </w:rPr>
         <w:t>Preprocessing</w:t>
       </w:r>
-      <w:commentRangeEnd w:id="26"/>
+      <w:commentRangeEnd w:id="25"/>
       <w:r>
         <w:rPr>
           <w:rStyle w:val="CommentReference"/>
@@ -8237,9 +9218,9 @@
           <w:b w:val="0"/>
           <w:bCs w:val="0"/>
         </w:rPr>
-        <w:commentReference w:id="26"/>
-      </w:r>
-      <w:bookmarkEnd w:id="25"/>
+        <w:commentReference w:id="25"/>
+      </w:r>
+      <w:bookmarkEnd w:id="24"/>
     </w:p>
     <w:p>
       <w:pPr>
@@ -8317,14 +9298,14 @@
           <w:noProof/>
         </w:rPr>
       </w:pPr>
-      <w:bookmarkStart w:id="27" w:name="_Toc24719049"/>
+      <w:bookmarkStart w:id="26" w:name="_Toc24719049"/>
       <w:r>
         <w:rPr>
           <w:noProof/>
         </w:rPr>
         <w:t>Segmentasi</w:t>
       </w:r>
-      <w:bookmarkEnd w:id="27"/>
+      <w:bookmarkEnd w:id="26"/>
     </w:p>
     <w:p>
       <w:pPr>
@@ -8435,10 +9416,9 @@
           <w:lang w:val="en-ID"/>
         </w:rPr>
       </w:pPr>
-      <w:bookmarkStart w:id="28" w:name="_Ref22251861"/>
-      <w:bookmarkStart w:id="29" w:name="_Toc24719075"/>
-      <w:r>
-        <w:lastRenderedPageBreak/>
+      <w:bookmarkStart w:id="27" w:name="_Ref22251861"/>
+      <w:bookmarkStart w:id="28" w:name="_Toc24719075"/>
+      <w:r>
         <w:t xml:space="preserve">Tabel </w:t>
       </w:r>
       <w:r>
@@ -8480,20 +9460,20 @@
       <w:r>
         <w:fldChar w:fldCharType="end"/>
       </w:r>
+      <w:bookmarkEnd w:id="27"/>
+      <w:r>
+        <w:rPr>
+          <w:lang w:val="en-ID"/>
+        </w:rPr>
+        <w:t xml:space="preserve"> Hasil </w:t>
+      </w:r>
+      <w:r>
+        <w:rPr>
+          <w:lang w:val="en-ID"/>
+        </w:rPr>
+        <w:t>Segmentasi Dokumen</w:t>
+      </w:r>
       <w:bookmarkEnd w:id="28"/>
-      <w:r>
-        <w:rPr>
-          <w:lang w:val="en-ID"/>
-        </w:rPr>
-        <w:t xml:space="preserve"> Hasil </w:t>
-      </w:r>
-      <w:r>
-        <w:rPr>
-          <w:lang w:val="en-ID"/>
-        </w:rPr>
-        <w:t>Segmentasi Dokumen</w:t>
-      </w:r>
-      <w:bookmarkEnd w:id="29"/>
     </w:p>
     <w:tbl>
       <w:tblPr>
@@ -8776,14 +9756,15 @@
           <w:noProof/>
         </w:rPr>
       </w:pPr>
-      <w:bookmarkStart w:id="30" w:name="_Toc24719050"/>
-      <w:r>
-        <w:rPr>
-          <w:noProof/>
-        </w:rPr>
+      <w:bookmarkStart w:id="29" w:name="_Toc24719050"/>
+      <w:r>
+        <w:rPr>
+          <w:noProof/>
+        </w:rPr>
+        <w:lastRenderedPageBreak/>
         <w:t>Tokenisasi</w:t>
       </w:r>
-      <w:bookmarkEnd w:id="30"/>
+      <w:bookmarkEnd w:id="29"/>
     </w:p>
     <w:p>
       <w:pPr>
@@ -9050,8 +10031,8 @@
                                   <w:lang w:val="en-ID"/>
                                 </w:rPr>
                               </w:pPr>
-                              <w:bookmarkStart w:id="31" w:name="_Ref22255183"/>
-                              <w:bookmarkStart w:id="32" w:name="_Toc24719113"/>
+                              <w:bookmarkStart w:id="30" w:name="_Ref22255183"/>
+                              <w:bookmarkStart w:id="31" w:name="_Toc24719113"/>
                               <w:r>
                                 <w:t xml:space="preserve">Gambar </w:t>
                               </w:r>
@@ -9094,14 +10075,14 @@
                               <w:r>
                                 <w:fldChar w:fldCharType="end"/>
                               </w:r>
-                              <w:bookmarkEnd w:id="31"/>
+                              <w:bookmarkEnd w:id="30"/>
                               <w:r>
                                 <w:rPr>
                                   <w:lang w:val="en-ID"/>
                                 </w:rPr>
                                 <w:t xml:space="preserve"> Hasil Tokenisasi Kalimat Index 1</w:t>
                               </w:r>
-                              <w:bookmarkEnd w:id="32"/>
+                              <w:bookmarkEnd w:id="31"/>
                             </w:p>
                           </w:txbxContent>
                         </wps:txbx>
@@ -9200,8 +10181,8 @@
                             <w:lang w:val="en-ID"/>
                           </w:rPr>
                         </w:pPr>
-                        <w:bookmarkStart w:id="33" w:name="_Ref22255183"/>
-                        <w:bookmarkStart w:id="34" w:name="_Toc24719113"/>
+                        <w:bookmarkStart w:id="32" w:name="_Ref22255183"/>
+                        <w:bookmarkStart w:id="33" w:name="_Toc24719113"/>
                         <w:r>
                           <w:t xml:space="preserve">Gambar </w:t>
                         </w:r>
@@ -9244,14 +10225,14 @@
                         <w:r>
                           <w:fldChar w:fldCharType="end"/>
                         </w:r>
-                        <w:bookmarkEnd w:id="33"/>
+                        <w:bookmarkEnd w:id="32"/>
                         <w:r>
                           <w:rPr>
                             <w:lang w:val="en-ID"/>
                           </w:rPr>
                           <w:t xml:space="preserve"> Hasil Tokenisasi Kalimat Index 1</w:t>
                         </w:r>
-                        <w:bookmarkEnd w:id="34"/>
+                        <w:bookmarkEnd w:id="33"/>
                       </w:p>
                     </w:txbxContent>
                   </v:textbox>
@@ -9270,14 +10251,14 @@
           <w:noProof/>
         </w:rPr>
       </w:pPr>
-      <w:bookmarkStart w:id="35" w:name="_Toc24719051"/>
+      <w:bookmarkStart w:id="34" w:name="_Toc24719051"/>
       <w:r>
         <w:rPr>
           <w:noProof/>
         </w:rPr>
         <w:t>Stemming</w:t>
       </w:r>
-      <w:bookmarkEnd w:id="35"/>
+      <w:bookmarkEnd w:id="34"/>
     </w:p>
     <w:p>
       <w:pPr>
@@ -9430,8 +10411,8 @@
                                   <w:lang w:val="en-ID"/>
                                 </w:rPr>
                               </w:pPr>
-                              <w:bookmarkStart w:id="36" w:name="_Ref22255379"/>
-                              <w:bookmarkStart w:id="37" w:name="_Toc24719114"/>
+                              <w:bookmarkStart w:id="35" w:name="_Ref22255379"/>
+                              <w:bookmarkStart w:id="36" w:name="_Toc24719114"/>
                               <w:r>
                                 <w:t xml:space="preserve">Gambar </w:t>
                               </w:r>
@@ -9474,7 +10455,7 @@
                               <w:r>
                                 <w:fldChar w:fldCharType="end"/>
                               </w:r>
-                              <w:bookmarkEnd w:id="36"/>
+                              <w:bookmarkEnd w:id="35"/>
                               <w:r>
                                 <w:rPr>
                                   <w:lang w:val="en-ID"/>
@@ -9494,7 +10475,7 @@
                                 </w:rPr>
                                 <w:t xml:space="preserve"> Kalimat Index 1</w:t>
                               </w:r>
-                              <w:bookmarkEnd w:id="37"/>
+                              <w:bookmarkEnd w:id="36"/>
                             </w:p>
                           </w:txbxContent>
                         </wps:txbx>
@@ -9580,8 +10561,8 @@
                             <w:lang w:val="en-ID"/>
                           </w:rPr>
                         </w:pPr>
-                        <w:bookmarkStart w:id="38" w:name="_Ref22255379"/>
-                        <w:bookmarkStart w:id="39" w:name="_Toc24719114"/>
+                        <w:bookmarkStart w:id="37" w:name="_Ref22255379"/>
+                        <w:bookmarkStart w:id="38" w:name="_Toc24719114"/>
                         <w:r>
                           <w:t xml:space="preserve">Gambar </w:t>
                         </w:r>
@@ -9624,7 +10605,7 @@
                         <w:r>
                           <w:fldChar w:fldCharType="end"/>
                         </w:r>
-                        <w:bookmarkEnd w:id="38"/>
+                        <w:bookmarkEnd w:id="37"/>
                         <w:r>
                           <w:rPr>
                             <w:lang w:val="en-ID"/>
@@ -9644,7 +10625,7 @@
                           </w:rPr>
                           <w:t xml:space="preserve"> Kalimat Index 1</w:t>
                         </w:r>
-                        <w:bookmarkEnd w:id="39"/>
+                        <w:bookmarkEnd w:id="38"/>
                       </w:p>
                     </w:txbxContent>
                   </v:textbox>
@@ -9764,7 +10745,7 @@
           <w:lang w:val="en-ID"/>
         </w:rPr>
       </w:pPr>
-      <w:bookmarkStart w:id="40" w:name="_Toc24719052"/>
+      <w:bookmarkStart w:id="39" w:name="_Toc24719052"/>
       <w:r>
         <w:rPr>
           <w:i/>
@@ -9772,239 +10753,238 @@
           <w:lang w:val="en-ID"/>
         </w:rPr>
         <w:t>Term Weighting</w:t>
+      </w:r>
+      <w:bookmarkEnd w:id="39"/>
+    </w:p>
+    <w:p>
+      <w:pPr>
+        <w:pStyle w:val="Heading3"/>
+        <w:rPr>
+          <w:i/>
+          <w:lang w:val="en-ID"/>
+        </w:rPr>
+      </w:pPr>
+      <w:bookmarkStart w:id="40" w:name="_Toc24719053"/>
+      <w:r>
+        <w:rPr>
+          <w:i/>
+          <w:lang w:val="en-ID"/>
+        </w:rPr>
+        <w:t>Term Frequency</w:t>
+      </w:r>
+      <w:r>
+        <w:rPr>
+          <w:i/>
+          <w:lang w:val="en-ID"/>
+        </w:rPr>
+        <w:t xml:space="preserve"> (tf)</w:t>
       </w:r>
       <w:bookmarkEnd w:id="40"/>
     </w:p>
     <w:p>
       <w:pPr>
-        <w:pStyle w:val="Heading3"/>
+        <w:pStyle w:val="BodyText"/>
+        <w:ind w:firstLine="426"/>
+        <w:rPr>
+          <w:lang w:val="en-ID"/>
+        </w:rPr>
+      </w:pPr>
+      <w:r>
+        <w:rPr>
+          <w:lang w:val="en-ID"/>
+        </w:rPr>
+        <w:t xml:space="preserve">Perhitungan </w:t>
+      </w:r>
+      <w:r>
         <w:rPr>
           <w:i/>
           <w:lang w:val="en-ID"/>
         </w:rPr>
-      </w:pPr>
-      <w:bookmarkStart w:id="41" w:name="_Toc24719053"/>
+        <w:t>term frequency</w:t>
+      </w:r>
+      <w:r>
+        <w:rPr>
+          <w:lang w:val="en-ID"/>
+        </w:rPr>
+        <w:t xml:space="preserve"> merupakan langkah awal dari </w:t>
+      </w:r>
       <w:r>
         <w:rPr>
           <w:i/>
           <w:lang w:val="en-ID"/>
         </w:rPr>
-        <w:t>Term Frequency</w:t>
+        <w:t>term weighting</w:t>
+      </w:r>
+      <w:r>
+        <w:rPr>
+          <w:lang w:val="en-ID"/>
+        </w:rPr>
+        <w:t xml:space="preserve">. </w:t>
       </w:r>
       <w:r>
         <w:rPr>
           <w:i/>
           <w:lang w:val="en-ID"/>
         </w:rPr>
-        <w:t xml:space="preserve"> (tf)</w:t>
-      </w:r>
-      <w:bookmarkEnd w:id="41"/>
+        <w:t>T</w:t>
+      </w:r>
+      <w:r>
+        <w:rPr>
+          <w:i/>
+          <w:lang w:val="en-ID"/>
+        </w:rPr>
+        <w:t>erm frequency</w:t>
+      </w:r>
+      <w:r>
+        <w:rPr>
+          <w:i/>
+          <w:lang w:val="en-ID"/>
+        </w:rPr>
+        <w:t xml:space="preserve"> </w:t>
+      </w:r>
+      <w:r>
+        <w:rPr>
+          <w:lang w:val="en-ID"/>
+        </w:rPr>
+        <w:t xml:space="preserve">adalah jumlah kemunculan setiap </w:t>
+      </w:r>
+      <w:r>
+        <w:rPr>
+          <w:i/>
+          <w:lang w:val="en-ID"/>
+        </w:rPr>
+        <w:t>term</w:t>
+      </w:r>
+      <w:r>
+        <w:rPr>
+          <w:i/>
+          <w:lang w:val="en-ID"/>
+        </w:rPr>
+        <w:t xml:space="preserve"> </w:t>
+      </w:r>
+      <w:r>
+        <w:rPr>
+          <w:lang w:val="en-ID"/>
+        </w:rPr>
+        <w:t xml:space="preserve">dalam satu kalimat. </w:t>
+      </w:r>
+      <w:r>
+        <w:rPr>
+          <w:lang w:val="en-ID"/>
+        </w:rPr>
+        <w:t>Contoh hasil perhitungan term frequency ditunjukan pada</w:t>
+      </w:r>
+      <w:r>
+        <w:rPr>
+          <w:lang w:val="en-ID"/>
+        </w:rPr>
+        <w:fldChar w:fldCharType="begin"/>
+      </w:r>
+      <w:r>
+        <w:rPr>
+          <w:lang w:val="en-ID"/>
+        </w:rPr>
+        <w:instrText xml:space="preserve"> REF _Ref24821206 \h </w:instrText>
+      </w:r>
+      <w:r>
+        <w:rPr>
+          <w:lang w:val="en-ID"/>
+        </w:rPr>
+      </w:r>
+      <w:r>
+        <w:rPr>
+          <w:lang w:val="en-ID"/>
+        </w:rPr>
+        <w:fldChar w:fldCharType="separate"/>
+      </w:r>
+      <w:r>
+        <w:t xml:space="preserve">Tabel </w:t>
+      </w:r>
+      <w:r>
+        <w:rPr>
+          <w:noProof/>
+        </w:rPr>
+        <w:t>2</w:t>
+      </w:r>
+      <w:r>
+        <w:t>.</w:t>
+      </w:r>
+      <w:r>
+        <w:rPr>
+          <w:noProof/>
+        </w:rPr>
+        <w:t>2</w:t>
+      </w:r>
+      <w:r>
+        <w:rPr>
+          <w:lang w:val="en-ID"/>
+        </w:rPr>
+        <w:fldChar w:fldCharType="end"/>
+      </w:r>
+      <w:r>
+        <w:rPr>
+          <w:lang w:val="en-ID"/>
+        </w:rPr>
+        <w:t>.</w:t>
+      </w:r>
+      <w:r>
+        <w:rPr>
+          <w:lang w:val="en-ID"/>
+        </w:rPr>
+        <w:t xml:space="preserve"> </w:t>
+      </w:r>
     </w:p>
     <w:p>
       <w:pPr>
-        <w:pStyle w:val="BodyText"/>
-        <w:ind w:firstLine="426"/>
-        <w:rPr>
-          <w:lang w:val="en-ID"/>
-        </w:rPr>
-      </w:pPr>
-      <w:r>
-        <w:rPr>
-          <w:lang w:val="en-ID"/>
-        </w:rPr>
-        <w:t xml:space="preserve">Perhitungan </w:t>
-      </w:r>
-      <w:r>
-        <w:rPr>
-          <w:i/>
-          <w:lang w:val="en-ID"/>
-        </w:rPr>
-        <w:t>term frequency</w:t>
-      </w:r>
-      <w:r>
-        <w:rPr>
-          <w:lang w:val="en-ID"/>
-        </w:rPr>
-        <w:t xml:space="preserve"> merupakan langkah awal dari </w:t>
-      </w:r>
-      <w:r>
-        <w:rPr>
-          <w:i/>
-          <w:lang w:val="en-ID"/>
-        </w:rPr>
-        <w:t>term weighting</w:t>
-      </w:r>
-      <w:r>
-        <w:rPr>
-          <w:lang w:val="en-ID"/>
-        </w:rPr>
-        <w:t xml:space="preserve">. </w:t>
-      </w:r>
-      <w:r>
-        <w:rPr>
-          <w:i/>
-          <w:lang w:val="en-ID"/>
-        </w:rPr>
-        <w:t>T</w:t>
-      </w:r>
-      <w:r>
-        <w:rPr>
-          <w:i/>
-          <w:lang w:val="en-ID"/>
-        </w:rPr>
-        <w:t>erm frequency</w:t>
-      </w:r>
-      <w:r>
-        <w:rPr>
-          <w:i/>
-          <w:lang w:val="en-ID"/>
-        </w:rPr>
-        <w:t xml:space="preserve"> </w:t>
-      </w:r>
-      <w:r>
-        <w:rPr>
-          <w:lang w:val="en-ID"/>
-        </w:rPr>
-        <w:t xml:space="preserve">adalah jumlah kemunculan setiap </w:t>
-      </w:r>
-      <w:r>
-        <w:rPr>
-          <w:i/>
-          <w:lang w:val="en-ID"/>
-        </w:rPr>
-        <w:t>term</w:t>
-      </w:r>
-      <w:r>
-        <w:rPr>
-          <w:i/>
-          <w:lang w:val="en-ID"/>
-        </w:rPr>
-        <w:t xml:space="preserve"> </w:t>
-      </w:r>
-      <w:r>
-        <w:rPr>
-          <w:lang w:val="en-ID"/>
-        </w:rPr>
-        <w:t xml:space="preserve">dalam satu kalimat. </w:t>
-      </w:r>
-      <w:r>
-        <w:rPr>
-          <w:lang w:val="en-ID"/>
-        </w:rPr>
-        <w:t>Contoh hasil perhitungan term frequency ditunjukan pada</w:t>
-      </w:r>
-      <w:r>
-        <w:rPr>
-          <w:lang w:val="en-ID"/>
-        </w:rPr>
+        <w:pStyle w:val="Caption"/>
+        <w:rPr>
+          <w:lang w:val="en-ID"/>
+        </w:rPr>
+      </w:pPr>
+      <w:bookmarkStart w:id="41" w:name="_Ref24821206"/>
+      <w:r>
+        <w:t xml:space="preserve">Tabel </w:t>
+      </w:r>
+      <w:r>
         <w:fldChar w:fldCharType="begin"/>
       </w:r>
       <w:r>
-        <w:rPr>
-          <w:lang w:val="en-ID"/>
-        </w:rPr>
-        <w:instrText xml:space="preserve"> REF _Ref24821206 \h </w:instrText>
-      </w:r>
-      <w:r>
-        <w:rPr>
-          <w:lang w:val="en-ID"/>
-        </w:rPr>
-      </w:r>
-      <w:r>
-        <w:rPr>
-          <w:lang w:val="en-ID"/>
-        </w:rPr>
+        <w:instrText xml:space="preserve"> STYLEREF 1 \s </w:instrText>
+      </w:r>
+      <w:r>
         <w:fldChar w:fldCharType="separate"/>
       </w:r>
       <w:r>
-        <w:t xml:space="preserve">Tabel </w:t>
-      </w:r>
-      <w:r>
         <w:rPr>
           <w:noProof/>
         </w:rPr>
         <w:t>2</w:t>
       </w:r>
       <w:r>
+        <w:fldChar w:fldCharType="end"/>
+      </w:r>
+      <w:r>
         <w:t>.</w:t>
       </w:r>
       <w:r>
+        <w:fldChar w:fldCharType="begin"/>
+      </w:r>
+      <w:r>
+        <w:instrText xml:space="preserve"> SEQ Tabel \* ARABIC \s 1 </w:instrText>
+      </w:r>
+      <w:r>
+        <w:fldChar w:fldCharType="separate"/>
+      </w:r>
+      <w:r>
         <w:rPr>
           <w:noProof/>
         </w:rPr>
         <w:t>2</w:t>
       </w:r>
       <w:r>
-        <w:rPr>
-          <w:lang w:val="en-ID"/>
-        </w:rPr>
         <w:fldChar w:fldCharType="end"/>
       </w:r>
-      <w:r>
-        <w:rPr>
-          <w:lang w:val="en-ID"/>
-        </w:rPr>
-        <w:t>.</w:t>
-      </w:r>
-      <w:r>
-        <w:rPr>
-          <w:lang w:val="en-ID"/>
-        </w:rPr>
-        <w:t xml:space="preserve"> </w:t>
-      </w:r>
-    </w:p>
-    <w:p>
-      <w:pPr>
-        <w:pStyle w:val="Caption"/>
-        <w:rPr>
-          <w:lang w:val="en-ID"/>
-        </w:rPr>
-      </w:pPr>
-      <w:bookmarkStart w:id="42" w:name="_Ref24821206"/>
-      <w:r>
-        <w:lastRenderedPageBreak/>
-        <w:t xml:space="preserve">Tabel </w:t>
-      </w:r>
-      <w:r>
-        <w:fldChar w:fldCharType="begin"/>
-      </w:r>
-      <w:r>
-        <w:instrText xml:space="preserve"> STYLEREF 1 \s </w:instrText>
-      </w:r>
-      <w:r>
-        <w:fldChar w:fldCharType="separate"/>
-      </w:r>
-      <w:r>
-        <w:rPr>
-          <w:noProof/>
-        </w:rPr>
-        <w:t>2</w:t>
-      </w:r>
-      <w:r>
-        <w:fldChar w:fldCharType="end"/>
-      </w:r>
-      <w:r>
-        <w:t>.</w:t>
-      </w:r>
-      <w:r>
-        <w:fldChar w:fldCharType="begin"/>
-      </w:r>
-      <w:r>
-        <w:instrText xml:space="preserve"> SEQ Tabel \* ARABIC \s 1 </w:instrText>
-      </w:r>
-      <w:r>
-        <w:fldChar w:fldCharType="separate"/>
-      </w:r>
-      <w:r>
-        <w:rPr>
-          <w:noProof/>
-        </w:rPr>
-        <w:t>2</w:t>
-      </w:r>
-      <w:r>
-        <w:fldChar w:fldCharType="end"/>
-      </w:r>
-      <w:bookmarkEnd w:id="42"/>
+      <w:bookmarkEnd w:id="41"/>
       <w:r>
         <w:rPr>
           <w:lang w:val="en-ID"/>
@@ -10409,6 +11389,7 @@
                 <w:sz w:val="22"/>
                 <w:szCs w:val="22"/>
               </w:rPr>
+              <w:lastRenderedPageBreak/>
               <w:t>esok</w:t>
             </w:r>
           </w:p>
@@ -11197,7 +12178,7 @@
           <w:lang w:val="en-ID"/>
         </w:rPr>
       </w:pPr>
-      <w:bookmarkStart w:id="43" w:name="_Toc24719054"/>
+      <w:bookmarkStart w:id="42" w:name="_Toc24719054"/>
       <w:r>
         <w:rPr>
           <w:i/>
@@ -11225,6 +12206,120 @@
           <w:lang w:val="en-ID"/>
         </w:rPr>
         <w:t xml:space="preserve"> (df)</w:t>
+      </w:r>
+      <w:bookmarkEnd w:id="42"/>
+    </w:p>
+    <w:p>
+      <w:pPr>
+        <w:pStyle w:val="BodyText"/>
+        <w:ind w:firstLine="426"/>
+        <w:rPr>
+          <w:lang w:val="en-ID"/>
+        </w:rPr>
+      </w:pPr>
+      <w:r>
+        <w:rPr>
+          <w:i/>
+          <w:lang w:val="en-ID"/>
+        </w:rPr>
+        <w:t>Document frequency</w:t>
+      </w:r>
+      <w:r>
+        <w:rPr>
+          <w:i/>
+          <w:lang w:val="en-ID"/>
+        </w:rPr>
+        <w:t xml:space="preserve"> </w:t>
+      </w:r>
+      <w:r>
+        <w:rPr>
+          <w:lang w:val="en-ID"/>
+        </w:rPr>
+        <w:t xml:space="preserve">merupakan jumlah kemunculan setiap </w:t>
+      </w:r>
+      <w:r>
+        <w:rPr>
+          <w:i/>
+          <w:lang w:val="en-ID"/>
+        </w:rPr>
+        <w:t>term</w:t>
+      </w:r>
+      <w:r>
+        <w:rPr>
+          <w:lang w:val="en-ID"/>
+        </w:rPr>
+        <w:t xml:space="preserve"> dalam satu dokumen. Nilai </w:t>
+      </w:r>
+      <w:r>
+        <w:rPr>
+          <w:i/>
+          <w:lang w:val="en-ID"/>
+        </w:rPr>
+        <w:t>document</w:t>
+      </w:r>
+      <w:r>
+        <w:rPr>
+          <w:i/>
+          <w:lang w:val="en-ID"/>
+        </w:rPr>
+        <w:t xml:space="preserve"> frequency</w:t>
+      </w:r>
+      <w:r>
+        <w:rPr>
+          <w:i/>
+          <w:lang w:val="en-ID"/>
+        </w:rPr>
+        <w:t xml:space="preserve"> </w:t>
+      </w:r>
+      <w:r>
+        <w:rPr>
+          <w:lang w:val="en-ID"/>
+        </w:rPr>
+        <w:t xml:space="preserve">akan digunakan untuk mendapatkan nilai </w:t>
+      </w:r>
+      <w:r>
+        <w:rPr>
+          <w:i/>
+          <w:lang w:val="en-ID"/>
+        </w:rPr>
+        <w:t>I</w:t>
+      </w:r>
+      <w:r>
+        <w:rPr>
+          <w:i/>
+          <w:lang w:val="en-ID"/>
+        </w:rPr>
+        <w:t>nverse document</w:t>
+      </w:r>
+      <w:r>
+        <w:rPr>
+          <w:i/>
+          <w:lang w:val="en-ID"/>
+        </w:rPr>
+        <w:t xml:space="preserve"> frequency</w:t>
+      </w:r>
+      <w:r>
+        <w:rPr>
+          <w:lang w:val="en-ID"/>
+        </w:rPr>
+        <w:t>.</w:t>
+      </w:r>
+    </w:p>
+    <w:p>
+      <w:pPr>
+        <w:pStyle w:val="Heading3"/>
+        <w:rPr>
+          <w:i/>
+          <w:lang w:val="en-ID"/>
+        </w:rPr>
+      </w:pPr>
+      <w:bookmarkStart w:id="43" w:name="_Toc24719055"/>
+      <w:r>
+        <w:rPr>
+          <w:i/>
+          <w:lang w:val="en-ID"/>
+        </w:rPr>
+        <w:t>Inverse Document Frequency (Idf)</w:t>
       </w:r>
       <w:bookmarkEnd w:id="43"/>
     </w:p>
@@ -11238,10 +12333,16 @@
       </w:pPr>
       <w:r>
         <w:rPr>
+          <w:lang w:val="en-ID"/>
+        </w:rPr>
+        <w:t xml:space="preserve">Nilai </w:t>
+      </w:r>
+      <w:r>
+        <w:rPr>
           <w:i/>
           <w:lang w:val="en-ID"/>
         </w:rPr>
-        <w:t>Document frequency</w:t>
+        <w:t>inverse document frequency</w:t>
       </w:r>
       <w:r>
         <w:rPr>
@@ -11254,127 +12355,19 @@
         <w:rPr>
           <w:lang w:val="en-ID"/>
         </w:rPr>
-        <w:t xml:space="preserve">merupakan jumlah kemunculan setiap </w:t>
-      </w:r>
-      <w:r>
-        <w:rPr>
-          <w:i/>
-          <w:lang w:val="en-ID"/>
-        </w:rPr>
-        <w:t>term</w:t>
-      </w:r>
-      <w:r>
-        <w:rPr>
-          <w:lang w:val="en-ID"/>
-        </w:rPr>
-        <w:t xml:space="preserve"> dalam satu dokumen. Nilai </w:t>
-      </w:r>
-      <w:r>
-        <w:rPr>
-          <w:i/>
-          <w:lang w:val="en-ID"/>
-        </w:rPr>
-        <w:t>document</w:t>
-      </w:r>
-      <w:r>
-        <w:rPr>
-          <w:i/>
-          <w:lang w:val="en-ID"/>
-        </w:rPr>
-        <w:t xml:space="preserve"> frequency</w:t>
-      </w:r>
-      <w:r>
-        <w:rPr>
-          <w:i/>
-          <w:lang w:val="en-ID"/>
-        </w:rPr>
-        <w:t xml:space="preserve"> </w:t>
-      </w:r>
-      <w:r>
-        <w:rPr>
-          <w:lang w:val="en-ID"/>
-        </w:rPr>
-        <w:t xml:space="preserve">akan digunakan untuk mendapatkan nilai </w:t>
-      </w:r>
-      <w:r>
-        <w:rPr>
-          <w:i/>
-          <w:lang w:val="en-ID"/>
-        </w:rPr>
-        <w:t>I</w:t>
-      </w:r>
-      <w:r>
-        <w:rPr>
-          <w:i/>
-          <w:lang w:val="en-ID"/>
-        </w:rPr>
-        <w:t>nverse document</w:t>
-      </w:r>
-      <w:r>
-        <w:rPr>
-          <w:i/>
-          <w:lang w:val="en-ID"/>
-        </w:rPr>
-        <w:t xml:space="preserve"> frequency</w:t>
-      </w:r>
-      <w:r>
-        <w:rPr>
-          <w:lang w:val="en-ID"/>
-        </w:rPr>
-        <w:t>.</w:t>
-      </w:r>
-    </w:p>
-    <w:p>
-      <w:pPr>
-        <w:pStyle w:val="Heading3"/>
-        <w:rPr>
-          <w:i/>
-          <w:lang w:val="en-ID"/>
-        </w:rPr>
-      </w:pPr>
-      <w:bookmarkStart w:id="44" w:name="_Toc24719055"/>
-      <w:r>
-        <w:rPr>
-          <w:i/>
-          <w:lang w:val="en-ID"/>
-        </w:rPr>
-        <w:t>Inverse Document Frequency (Idf)</w:t>
-      </w:r>
-      <w:bookmarkEnd w:id="44"/>
-    </w:p>
-    <w:p>
-      <w:pPr>
-        <w:pStyle w:val="BodyText"/>
-        <w:ind w:firstLine="426"/>
-        <w:rPr>
-          <w:lang w:val="en-ID"/>
-        </w:rPr>
-      </w:pPr>
-      <w:r>
-        <w:rPr>
-          <w:lang w:val="en-ID"/>
-        </w:rPr>
-        <w:t xml:space="preserve">Nilai </w:t>
-      </w:r>
-      <w:r>
-        <w:rPr>
-          <w:i/>
-          <w:lang w:val="en-ID"/>
-        </w:rPr>
-        <w:t>inverse document frequency</w:t>
-      </w:r>
-      <w:r>
-        <w:rPr>
-          <w:i/>
-          <w:lang w:val="en-ID"/>
-        </w:rPr>
-        <w:t xml:space="preserve"> </w:t>
-      </w:r>
-      <w:r>
-        <w:rPr>
-          <w:lang w:val="en-ID"/>
-        </w:rPr>
-        <w:t>akan digunakan untuk perhitungan BM25. Perhitungan Idf ditunjukan pada</w:t>
+        <w:t xml:space="preserve">akan digunakan untuk perhitungan BM25. </w:t>
+      </w:r>
+      <w:r>
+        <w:rPr>
+          <w:lang w:val="en-ID"/>
+        </w:rPr>
+        <w:t xml:space="preserve"> Mengacu pada penelitian yang dilakukan  p</w:t>
+      </w:r>
+      <w:r>
+        <w:rPr>
+          <w:lang w:val="en-ID"/>
+        </w:rPr>
+        <w:t>erhitungan Idf ditunjukan pada</w:t>
       </w:r>
       <w:r>
         <w:rPr>
@@ -12442,7 +13435,6 @@
                 <w:sz w:val="22"/>
                 <w:szCs w:val="22"/>
               </w:rPr>
-              <w:lastRenderedPageBreak/>
               <w:t>lari</w:t>
             </w:r>
           </w:p>
@@ -12704,6 +13696,7 @@
                 <w:sz w:val="22"/>
                 <w:szCs w:val="22"/>
               </w:rPr>
+              <w:lastRenderedPageBreak/>
               <w:t>senang</w:t>
             </w:r>
           </w:p>
@@ -12771,7 +13764,7 @@
           <w:noProof/>
         </w:rPr>
       </w:pPr>
-      <w:commentRangeStart w:id="45"/>
+      <w:commentRangeStart w:id="44"/>
       <w:r>
         <w:rPr>
           <w:i/>
@@ -12779,7 +13772,7 @@
         </w:rPr>
         <w:t>TextRank</w:t>
       </w:r>
-      <w:commentRangeEnd w:id="45"/>
+      <w:commentRangeEnd w:id="44"/>
       <w:r>
         <w:rPr>
           <w:rStyle w:val="CommentReference"/>
@@ -12787,7 +13780,7 @@
           <w:b w:val="0"/>
           <w:bCs w:val="0"/>
         </w:rPr>
-        <w:commentReference w:id="45"/>
+        <w:commentReference w:id="44"/>
       </w:r>
     </w:p>
     <w:p>
@@ -13055,7 +14048,7 @@
           <w:lang w:val="en-ID"/>
         </w:rPr>
       </w:pPr>
-      <w:bookmarkStart w:id="46" w:name="_Toc24719115"/>
+      <w:bookmarkStart w:id="45" w:name="_Toc24719115"/>
       <w:r>
         <w:t xml:space="preserve">Gambar </w:t>
       </w:r>
@@ -13122,64 +14115,77 @@
           <w:noProof/>
         </w:rPr>
         <w:t xml:space="preserve"> Sebagai Graf</w:t>
+      </w:r>
+      <w:bookmarkEnd w:id="45"/>
+    </w:p>
+    <w:p>
+      <w:pPr>
+        <w:pStyle w:val="Heading2"/>
+        <w:rPr>
+          <w:noProof/>
+        </w:rPr>
+      </w:pPr>
+      <w:bookmarkStart w:id="46" w:name="_Toc24719057"/>
+      <w:r>
+        <w:rPr>
+          <w:noProof/>
+        </w:rPr>
+        <w:t xml:space="preserve">Fungsi </w:t>
+      </w:r>
+      <w:r>
+        <w:rPr>
+          <w:i/>
+          <w:noProof/>
+        </w:rPr>
+        <w:t>Similarity</w:t>
+      </w:r>
+      <w:r>
+        <w:rPr>
+          <w:noProof/>
+          <w:lang w:val="en-ID"/>
+        </w:rPr>
+        <w:t xml:space="preserve"> BM25</w:t>
       </w:r>
       <w:bookmarkEnd w:id="46"/>
     </w:p>
     <w:p>
       <w:pPr>
-        <w:pStyle w:val="Heading2"/>
-        <w:rPr>
-          <w:noProof/>
-        </w:rPr>
-      </w:pPr>
-      <w:bookmarkStart w:id="47" w:name="_Toc24719057"/>
-      <w:r>
-        <w:rPr>
-          <w:noProof/>
-        </w:rPr>
-        <w:t xml:space="preserve">Fungsi </w:t>
+        <w:pStyle w:val="BodyTextFirstIndent"/>
+        <w:rPr>
+          <w:noProof/>
+        </w:rPr>
+      </w:pPr>
+      <w:r>
+        <w:rPr>
+          <w:noProof/>
+        </w:rPr>
+        <w:t xml:space="preserve">Dalam merepresentasikan dokumen sebagai graf, </w:t>
       </w:r>
       <w:r>
         <w:rPr>
           <w:i/>
           <w:noProof/>
         </w:rPr>
-        <w:t>Similarity</w:t>
-      </w:r>
-      <w:r>
-        <w:rPr>
-          <w:noProof/>
-          <w:lang w:val="en-ID"/>
-        </w:rPr>
-        <w:t xml:space="preserve"> BM25</w:t>
-      </w:r>
-      <w:bookmarkEnd w:id="47"/>
-    </w:p>
-    <w:p>
-      <w:pPr>
-        <w:pStyle w:val="BodyTextFirstIndent"/>
-        <w:rPr>
-          <w:noProof/>
-        </w:rPr>
-      </w:pPr>
-      <w:r>
-        <w:rPr>
-          <w:noProof/>
-        </w:rPr>
-        <w:t xml:space="preserve">Dalam merepresentasikan dokumen sebagai graf, </w:t>
+        <w:t>edges</w:t>
+      </w:r>
+      <w:r>
+        <w:rPr>
+          <w:noProof/>
+        </w:rPr>
+        <w:t xml:space="preserve"> didapatkan dari hasil fungsi </w:t>
       </w:r>
       <w:r>
         <w:rPr>
           <w:i/>
           <w:noProof/>
         </w:rPr>
-        <w:t>edges</w:t>
-      </w:r>
-      <w:r>
-        <w:rPr>
-          <w:noProof/>
-        </w:rPr>
-        <w:t xml:space="preserve"> didapatkan dari hasil fungsi </w:t>
+        <w:t>similarity</w:t>
+      </w:r>
+      <w:r>
+        <w:rPr>
+          <w:noProof/>
+        </w:rPr>
+        <w:t xml:space="preserve"> antar kalimat. Fungsi </w:t>
       </w:r>
       <w:r>
         <w:rPr>
@@ -13192,63 +14198,91 @@
         <w:rPr>
           <w:noProof/>
         </w:rPr>
-        <w:t xml:space="preserve"> antar kalimat. Fungsi </w:t>
+        <w:t xml:space="preserve"> didapatkan dari kemiripan isi kalimat satu dengan kalimat lainnya. Kalimat yang merepresentasikan suatu konteks dalam text akan merekomendasikan kalimat lain yang memiliki konteks yang sama </w:t>
+      </w:r>
+      <w:r>
+        <w:rPr>
+          <w:noProof/>
+        </w:rPr>
+        <w:fldChar w:fldCharType="begin" w:fldLock="1"/>
+      </w:r>
+      <w:r>
+        <w:rPr>
+          <w:noProof/>
+        </w:rPr>
+        <w:instrText>ADDIN CSL_CITATION {"citationItems":[{"id":"ITEM-1","itemData":{"abstract":"In this paper, we introduce TextRank – a graph-based ranking model for text processing, and show how this model can be successfully used in natural language applications. In particular, we propose two innova- tive unsupervised methods for keyword and sentence extraction, and show that the results obtained com- pare favorably with previously published results on established benchmarks.","author":[{"dropping-particle":"","family":"Tarau","given":"Rada Mihalcea and Paul","non-dropping-particle":"","parse-names":false,"suffix":""}],"container-title":"Comparative Biochemistry and Physiology -- Part B: Biochemistry and","id":"ITEM-1","issue":"4","issued":{"date-parts":[["1973"]]},"title":"TextRank: Bringing Order into Texts","type":"article-journal","volume":"45"},"uris":["http://www.mendeley.com/documents/?uuid=0f4d0174-563f-4ed5-acfb-bf81c29e5db1"]}],"mendeley":{"formattedCitation":"(Tarau, 1973)","plainTextFormattedCitation":"(Tarau, 1973)","previouslyFormattedCitation":"(Tarau, 1973)"},"properties":{"noteIndex":0},"schema":"https://github.com/citation-style-language/schema/raw/master/csl-citation.json"}</w:instrText>
+      </w:r>
+      <w:r>
+        <w:rPr>
+          <w:noProof/>
+        </w:rPr>
+        <w:fldChar w:fldCharType="separate"/>
+      </w:r>
+      <w:r>
+        <w:rPr>
+          <w:noProof/>
+        </w:rPr>
+        <w:t>(Tarau, 1973)</w:t>
+      </w:r>
+      <w:r>
+        <w:rPr>
+          <w:noProof/>
+        </w:rPr>
+        <w:fldChar w:fldCharType="end"/>
+      </w:r>
+      <w:r>
+        <w:rPr>
+          <w:noProof/>
+        </w:rPr>
+        <w:t xml:space="preserve">. Fungsi similarity yang digunakan adalah BM25. Nilai BM25 didapatkan dari perhitungan bobot </w:t>
       </w:r>
       <w:r>
         <w:rPr>
           <w:i/>
           <w:noProof/>
         </w:rPr>
-        <w:t>similarity</w:t>
-      </w:r>
-      <w:r>
-        <w:rPr>
-          <w:noProof/>
-        </w:rPr>
-        <w:t xml:space="preserve"> didapatkan dari kemiripan isi kalimat satu dengan kalimat lainnya. Kalimat yang merepresentasikan suatu konteks dalam text akan merekomendasikan kalimat lain yang memiliki konteks yang sama </w:t>
-      </w:r>
-      <w:r>
-        <w:rPr>
-          <w:noProof/>
-        </w:rPr>
-        <w:fldChar w:fldCharType="begin" w:fldLock="1"/>
-      </w:r>
-      <w:r>
-        <w:rPr>
-          <w:noProof/>
-        </w:rPr>
-        <w:instrText>ADDIN CSL_CITATION {"citationItems":[{"id":"ITEM-1","itemData":{"abstract":"In this paper, we introduce TextRank – a graph-based ranking model for text processing, and show how this model can be successfully used in natural language applications. In particular, we propose two innova- tive unsupervised methods for keyword and sentence extraction, and show that the results obtained com- pare favorably with previously published results on established benchmarks.","author":[{"dropping-particle":"","family":"Tarau","given":"Rada Mihalcea and Paul","non-dropping-particle":"","parse-names":false,"suffix":""}],"container-title":"Comparative Biochemistry and Physiology -- Part B: Biochemistry and","id":"ITEM-1","issue":"4","issued":{"date-parts":[["1973"]]},"title":"TextRank: Bringing Order into Texts","type":"article-journal","volume":"45"},"uris":["http://www.mendeley.com/documents/?uuid=0f4d0174-563f-4ed5-acfb-bf81c29e5db1"]}],"mendeley":{"formattedCitation":"(Tarau, 1973)","plainTextFormattedCitation":"(Tarau, 1973)","previouslyFormattedCitation":"(Tarau, 1973)"},"properties":{"noteIndex":0},"schema":"https://github.com/citation-style-language/schema/raw/master/csl-citation.json"}</w:instrText>
-      </w:r>
-      <w:r>
-        <w:rPr>
-          <w:noProof/>
-        </w:rPr>
-        <w:fldChar w:fldCharType="separate"/>
-      </w:r>
-      <w:r>
-        <w:rPr>
-          <w:noProof/>
-        </w:rPr>
-        <w:t>(Tarau, 1973)</w:t>
-      </w:r>
-      <w:r>
-        <w:rPr>
-          <w:noProof/>
-        </w:rPr>
-        <w:fldChar w:fldCharType="end"/>
-      </w:r>
-      <w:r>
-        <w:rPr>
-          <w:noProof/>
-        </w:rPr>
-        <w:t xml:space="preserve">. Fungsi similarity yang digunakan adalah BM25. Nilai BM25 didapatkan dari perhitungan bobot </w:t>
+        <w:t xml:space="preserve">tf </w:t>
+      </w:r>
+      <w:r>
+        <w:rPr>
+          <w:noProof/>
+        </w:rPr>
+        <w:t xml:space="preserve">dan </w:t>
       </w:r>
       <w:r>
         <w:rPr>
           <w:i/>
           <w:noProof/>
         </w:rPr>
-        <w:t xml:space="preserve">tf </w:t>
+        <w:t xml:space="preserve">idf </w:t>
+      </w:r>
+      <w:r>
+        <w:rPr>
+          <w:noProof/>
+        </w:rPr>
+        <w:t xml:space="preserve">pada setiap kata (term). Selain itu juga ditambahkan parameter bebas </w:t>
+      </w:r>
+      <w:r>
+        <w:rPr>
+          <w:i/>
+          <w:noProof/>
+        </w:rPr>
+        <w:t>k</w:t>
+      </w:r>
+      <w:r>
+        <w:rPr>
+          <w:i/>
+          <w:noProof/>
+          <w:vertAlign w:val="subscript"/>
+        </w:rPr>
+        <w:t>1</w:t>
+      </w:r>
+      <w:r>
+        <w:rPr>
+          <w:noProof/>
+          <w:vertAlign w:val="subscript"/>
+        </w:rPr>
+        <w:t xml:space="preserve"> </w:t>
       </w:r>
       <w:r>
         <w:rPr>
@@ -13261,13 +14295,13 @@
           <w:i/>
           <w:noProof/>
         </w:rPr>
-        <w:t xml:space="preserve">idf </w:t>
-      </w:r>
-      <w:r>
-        <w:rPr>
-          <w:noProof/>
-        </w:rPr>
-        <w:t xml:space="preserve">pada setiap kata (term). Selain itu juga ditambahkan parameter bebas </w:t>
+        <w:t>b</w:t>
+      </w:r>
+      <w:r>
+        <w:rPr>
+          <w:noProof/>
+        </w:rPr>
+        <w:t xml:space="preserve"> dengan nilai  </w:t>
       </w:r>
       <w:r>
         <w:rPr>
@@ -13287,62 +14321,20 @@
       <w:r>
         <w:rPr>
           <w:noProof/>
-          <w:vertAlign w:val="subscript"/>
-        </w:rPr>
-        <w:t xml:space="preserve"> </w:t>
-      </w:r>
-      <w:r>
-        <w:rPr>
-          <w:noProof/>
-        </w:rPr>
-        <w:t xml:space="preserve">dan </w:t>
+        </w:rPr>
+        <w:t xml:space="preserve"> sebesar 1.2 dan </w:t>
       </w:r>
       <w:r>
         <w:rPr>
           <w:i/>
           <w:noProof/>
         </w:rPr>
-        <w:t>b</w:t>
-      </w:r>
-      <w:r>
-        <w:rPr>
-          <w:noProof/>
-        </w:rPr>
-        <w:t xml:space="preserve"> dengan nilai  </w:t>
-      </w:r>
-      <w:r>
-        <w:rPr>
-          <w:i/>
-          <w:noProof/>
-        </w:rPr>
-        <w:t>k</w:t>
-      </w:r>
-      <w:r>
-        <w:rPr>
-          <w:i/>
-          <w:noProof/>
-          <w:vertAlign w:val="subscript"/>
-        </w:rPr>
-        <w:t>1</w:t>
-      </w:r>
-      <w:r>
-        <w:rPr>
-          <w:noProof/>
-        </w:rPr>
-        <w:t xml:space="preserve"> sebesar 1.2 dan </w:t>
-      </w:r>
-      <w:r>
-        <w:rPr>
-          <w:i/>
-          <w:noProof/>
-        </w:rPr>
         <w:t xml:space="preserve">b </w:t>
       </w:r>
       <w:r>
         <w:rPr>
           <w:noProof/>
         </w:rPr>
-        <w:lastRenderedPageBreak/>
         <w:t>sebesar 0.75 (Manning et al., 2009). Persamaan BM</w:t>
       </w:r>
       <w:r>
@@ -13431,75 +14423,13 @@
             </m:sub>
             <m:sup/>
             <m:e>
-              <m:d>
-                <m:dPr>
-                  <m:begChr m:val="["/>
-                  <m:endChr m:val="]"/>
-                  <m:ctrlPr>
-                    <w:rPr>
-                      <w:rFonts w:ascii="Cambria Math" w:hAnsi="Cambria Math"/>
-                      <w:i/>
-                      <w:noProof/>
-                    </w:rPr>
-                  </m:ctrlPr>
-                </m:dPr>
-                <m:e>
-                  <m:func>
-                    <m:funcPr>
-                      <m:ctrlPr>
-                        <w:rPr>
-                          <w:rFonts w:ascii="Cambria Math" w:hAnsi="Cambria Math"/>
-                          <w:i/>
-                          <w:noProof/>
-                        </w:rPr>
-                      </m:ctrlPr>
-                    </m:funcPr>
-                    <m:fName>
-                      <m:r>
-                        <m:rPr>
-                          <m:sty m:val="p"/>
-                        </m:rPr>
-                        <w:rPr>
-                          <w:rFonts w:ascii="Cambria Math" w:hAnsi="Cambria Math"/>
-                          <w:noProof/>
-                        </w:rPr>
-                        <m:t>log</m:t>
-                      </m:r>
-                    </m:fName>
-                    <m:e>
-                      <m:f>
-                        <m:fPr>
-                          <m:ctrlPr>
-                            <w:rPr>
-                              <w:rFonts w:ascii="Cambria Math" w:hAnsi="Cambria Math"/>
-                              <w:i/>
-                              <w:noProof/>
-                            </w:rPr>
-                          </m:ctrlPr>
-                        </m:fPr>
-                        <m:num>
-                          <m:r>
-                            <w:rPr>
-                              <w:rFonts w:ascii="Cambria Math" w:hAnsi="Cambria Math"/>
-                              <w:noProof/>
-                            </w:rPr>
-                            <m:t>N</m:t>
-                          </m:r>
-                        </m:num>
-                        <m:den>
-                          <m:r>
-                            <w:rPr>
-                              <w:rFonts w:ascii="Cambria Math" w:hAnsi="Cambria Math"/>
-                              <w:noProof/>
-                            </w:rPr>
-                            <m:t>dft</m:t>
-                          </m:r>
-                        </m:den>
-                      </m:f>
-                    </m:e>
-                  </m:func>
-                </m:e>
-              </m:d>
+              <m:r>
+                <w:rPr>
+                  <w:rFonts w:ascii="Cambria Math" w:hAnsi="Cambria Math"/>
+                  <w:noProof/>
+                </w:rPr>
+                <m:t>Idf</m:t>
+              </m:r>
             </m:e>
           </m:nary>
           <m:r>
@@ -13880,81 +14810,14 @@
           </m:sub>
           <m:sup/>
           <m:e>
-            <m:d>
-              <m:dPr>
-                <m:begChr m:val="["/>
-                <m:endChr m:val="]"/>
-                <m:ctrlPr>
-                  <w:rPr>
-                    <w:rFonts w:ascii="Cambria Math" w:hAnsi="Cambria Math"/>
-                    <w:i/>
-                    <w:noProof/>
-                    <w:szCs w:val="24"/>
-                  </w:rPr>
-                </m:ctrlPr>
-              </m:dPr>
-              <m:e>
-                <m:func>
-                  <m:funcPr>
-                    <m:ctrlPr>
-                      <w:rPr>
-                        <w:rFonts w:ascii="Cambria Math" w:hAnsi="Cambria Math"/>
-                        <w:i/>
-                        <w:noProof/>
-                        <w:szCs w:val="24"/>
-                      </w:rPr>
-                    </m:ctrlPr>
-                  </m:funcPr>
-                  <m:fName>
-                    <m:r>
-                      <m:rPr>
-                        <m:sty m:val="p"/>
-                      </m:rPr>
-                      <w:rPr>
-                        <w:rFonts w:ascii="Cambria Math" w:hAnsi="Cambria Math"/>
-                        <w:noProof/>
-                        <w:szCs w:val="24"/>
-                      </w:rPr>
-                      <m:t>log</m:t>
-                    </m:r>
-                  </m:fName>
-                  <m:e>
-                    <m:f>
-                      <m:fPr>
-                        <m:ctrlPr>
-                          <w:rPr>
-                            <w:rFonts w:ascii="Cambria Math" w:hAnsi="Cambria Math"/>
-                            <w:i/>
-                            <w:noProof/>
-                            <w:szCs w:val="24"/>
-                          </w:rPr>
-                        </m:ctrlPr>
-                      </m:fPr>
-                      <m:num>
-                        <m:r>
-                          <w:rPr>
-                            <w:rFonts w:ascii="Cambria Math" w:hAnsi="Cambria Math"/>
-                            <w:noProof/>
-                            <w:szCs w:val="24"/>
-                          </w:rPr>
-                          <m:t>N</m:t>
-                        </m:r>
-                      </m:num>
-                      <m:den>
-                        <m:r>
-                          <w:rPr>
-                            <w:rFonts w:ascii="Cambria Math" w:hAnsi="Cambria Math"/>
-                            <w:noProof/>
-                            <w:szCs w:val="24"/>
-                          </w:rPr>
-                          <m:t>dft</m:t>
-                        </m:r>
-                      </m:den>
-                    </m:f>
-                  </m:e>
-                </m:func>
-              </m:e>
-            </m:d>
+            <m:r>
+              <w:rPr>
+                <w:rFonts w:ascii="Cambria Math" w:hAnsi="Cambria Math"/>
+                <w:noProof/>
+                <w:szCs w:val="24"/>
+              </w:rPr>
+              <m:t>Idf</m:t>
+            </m:r>
           </m:e>
         </m:nary>
       </m:oMath>
@@ -13972,7 +14835,17 @@
           <w:noProof/>
           <w:szCs w:val="24"/>
         </w:rPr>
-        <w:t>idf term t</w:t>
+        <w:t>idf t</w:t>
+      </w:r>
+      <w:bookmarkStart w:id="47" w:name="_GoBack"/>
+      <w:bookmarkEnd w:id="47"/>
+      <w:r>
+        <w:rPr>
+          <w:i/>
+          <w:noProof/>
+          <w:szCs w:val="24"/>
+        </w:rPr>
+        <w:t>erm t</w:t>
       </w:r>
     </w:p>
     <w:p>
@@ -15517,7 +16390,22 @@
           <w:rFonts w:asciiTheme="minorHAnsi" w:hAnsiTheme="minorHAnsi" w:cstheme="minorHAnsi"/>
           <w:noProof/>
         </w:rPr>
-        <w:t xml:space="preserve">akan konvergen </w:t>
+        <w:t xml:space="preserve">akan konvergen pada satu nilai. Nilai </w:t>
+      </w:r>
+      <w:r>
+        <w:rPr>
+          <w:rFonts w:asciiTheme="minorHAnsi" w:hAnsiTheme="minorHAnsi" w:cstheme="minorHAnsi"/>
+          <w:i/>
+          <w:noProof/>
+        </w:rPr>
+        <w:t xml:space="preserve">dampening factor </w:t>
+      </w:r>
+      <w:r>
+        <w:rPr>
+          <w:rFonts w:asciiTheme="minorHAnsi" w:hAnsiTheme="minorHAnsi" w:cstheme="minorHAnsi"/>
+          <w:noProof/>
+        </w:rPr>
+        <w:t xml:space="preserve">bisa didapatkan dari angka random mulai dari nol hingga satu, namun 0.85 telah menjadi nilai yang umum saat menetapkan </w:t>
       </w:r>
       <w:r>
         <w:rPr>
@@ -15525,22 +16413,7 @@
           <w:noProof/>
         </w:rPr>
         <w:lastRenderedPageBreak/>
-        <w:t xml:space="preserve">pada satu nilai. Nilai </w:t>
-      </w:r>
-      <w:r>
-        <w:rPr>
-          <w:rFonts w:asciiTheme="minorHAnsi" w:hAnsiTheme="minorHAnsi" w:cstheme="minorHAnsi"/>
-          <w:i/>
-          <w:noProof/>
-        </w:rPr>
-        <w:t xml:space="preserve">dampening factor </w:t>
-      </w:r>
-      <w:r>
-        <w:rPr>
-          <w:rFonts w:asciiTheme="minorHAnsi" w:hAnsiTheme="minorHAnsi" w:cstheme="minorHAnsi"/>
-          <w:noProof/>
-        </w:rPr>
-        <w:t xml:space="preserve">bisa didapatkan dari angka random mulai dari nol hingga satu, namun 0.85 telah menjadi nilai yang umum saat menetapkan nilai </w:t>
+        <w:t xml:space="preserve">nilai </w:t>
       </w:r>
       <w:r>
         <w:rPr>
@@ -16351,7 +17224,6 @@
         <w:rPr>
           <w:noProof/>
         </w:rPr>
-        <w:lastRenderedPageBreak/>
         <w:t>Precision</w:t>
       </w:r>
     </w:p>
@@ -16367,6 +17239,7 @@
         <w:rPr>
           <w:noProof/>
         </w:rPr>
+        <w:lastRenderedPageBreak/>
         <w:t xml:space="preserve">Merupakan nilai ketepatan antara informasi yang dihasilkan sistem dengan hasil informasi yang seharusnya (dianggap benar). Persamaan </w:t>
       </w:r>
       <w:r>
@@ -33432,25 +34305,7 @@
           <w:noProof/>
           <w:szCs w:val="24"/>
         </w:rPr>
-        <w:t xml:space="preserve">Niu, J., Zhao, Q., Wang, L., Chen, H., Atiquzzaman, M. and Peng, F., 2016. OnSeS: A novel online short text summarization based on BM25 and neural network. </w:t>
-      </w:r>
-      <w:r>
-        <w:rPr>
-          <w:rFonts w:cs="Calibri"/>
-          <w:i/>
-          <w:iCs/>
-          <w:noProof/>
-          <w:szCs w:val="24"/>
-        </w:rPr>
-        <w:t>2016 IEEE Global Communications Conference, GLOBECOM 2016 - Proceedings</w:t>
-      </w:r>
-      <w:r>
-        <w:rPr>
-          <w:rFonts w:cs="Calibri"/>
-          <w:noProof/>
-          <w:szCs w:val="24"/>
-        </w:rPr>
-        <w:t>, pp.1–6.</w:t>
+        <w:t>Mussina, A., Aubakirov, S. and Trigo, P., 2018. Automatic Document Summarization based on Statistical Information. (Data), pp.71–76.</w:t>
       </w:r>
     </w:p>
     <w:p>
@@ -33471,7 +34326,25 @@
           <w:noProof/>
           <w:szCs w:val="24"/>
         </w:rPr>
-        <w:t>Pinandhita, R.R., 2013. Peringkas Dokumen Berbahasa Indonesia Berbasis Kata Benda Dengan BM25.</w:t>
+        <w:t xml:space="preserve">Niu, J., Zhao, Q., Wang, L., Chen, H., Atiquzzaman, M. and Peng, F., 2016. OnSeS: A novel online short text summarization based on BM25 and neural network. </w:t>
+      </w:r>
+      <w:r>
+        <w:rPr>
+          <w:rFonts w:cs="Calibri"/>
+          <w:i/>
+          <w:iCs/>
+          <w:noProof/>
+          <w:szCs w:val="24"/>
+        </w:rPr>
+        <w:t>2016 IEEE Global Communications Conference, GLOBECOM 2016 - Proceedings</w:t>
+      </w:r>
+      <w:r>
+        <w:rPr>
+          <w:rFonts w:cs="Calibri"/>
+          <w:noProof/>
+          <w:szCs w:val="24"/>
+        </w:rPr>
+        <w:t>, pp.1–6.</w:t>
       </w:r>
     </w:p>
     <w:p>
@@ -33492,25 +34365,7 @@
           <w:noProof/>
           <w:szCs w:val="24"/>
         </w:rPr>
-        <w:t xml:space="preserve">Radev, D. R., Hovy, E., &amp; McKeown, K., 2002. Introduction to the special issue on summarization. </w:t>
-      </w:r>
-      <w:r>
-        <w:rPr>
-          <w:rFonts w:cs="Calibri"/>
-          <w:i/>
-          <w:iCs/>
-          <w:noProof/>
-          <w:szCs w:val="24"/>
-        </w:rPr>
-        <w:t>Computational Linguistics</w:t>
-      </w:r>
-      <w:r>
-        <w:rPr>
-          <w:rFonts w:cs="Calibri"/>
-          <w:noProof/>
-          <w:szCs w:val="24"/>
-        </w:rPr>
-        <w:t>, 28(4), pp.399–408.</w:t>
+        <w:t>Pinandhita, R.R., 2013. Peringkas Dokumen Berbahasa Indonesia Berbasis Kata Benda Dengan BM25.</w:t>
       </w:r>
     </w:p>
     <w:p>
@@ -33531,7 +34386,7 @@
           <w:noProof/>
           <w:szCs w:val="24"/>
         </w:rPr>
-        <w:t xml:space="preserve">Sankarasubramaniam, Y., Ramanathan, K. and Ghosh, S., 2014. Text summarization using Wikipedia. </w:t>
+        <w:t xml:space="preserve">Radev, D. R., Hovy, E., &amp; McKeown, K., 2002. Introduction to the special issue on summarization. </w:t>
       </w:r>
       <w:r>
         <w:rPr>
@@ -33541,7 +34396,7 @@
           <w:noProof/>
           <w:szCs w:val="24"/>
         </w:rPr>
-        <w:t>Information Processing and Management</w:t>
+        <w:t>Computational Linguistics</w:t>
       </w:r>
       <w:r>
         <w:rPr>
@@ -33549,7 +34404,7 @@
           <w:noProof/>
           <w:szCs w:val="24"/>
         </w:rPr>
-        <w:t>, [online] 50(3), pp.443–461. Available at: &lt;http://dx.doi.org/10.1016/j.ipm.2014.02.001&gt;.</w:t>
+        <w:t>, 28(4), pp.399–408.</w:t>
       </w:r>
     </w:p>
     <w:p>
@@ -33561,6 +34416,7 @@
         <w:rPr>
           <w:rFonts w:cs="Calibri"/>
           <w:noProof/>
+          <w:szCs w:val="24"/>
         </w:rPr>
       </w:pPr>
       <w:r>
@@ -33569,7 +34425,7 @@
           <w:noProof/>
           <w:szCs w:val="24"/>
         </w:rPr>
-        <w:t xml:space="preserve">Tarau, R.M. and P., 1973. TextRank: Bringing Order into Texts. </w:t>
+        <w:t xml:space="preserve">Sankarasubramaniam, Y., Ramanathan, K. and Ghosh, S., 2014. Text summarization using Wikipedia. </w:t>
       </w:r>
       <w:r>
         <w:rPr>
@@ -33579,7 +34435,7 @@
           <w:noProof/>
           <w:szCs w:val="24"/>
         </w:rPr>
-        <w:t>Comparative Biochemistry and Physiology -- Part B: Biochemistry and</w:t>
+        <w:t>Information Processing and Management</w:t>
       </w:r>
       <w:r>
         <w:rPr>
@@ -33587,21 +34443,60 @@
           <w:noProof/>
           <w:szCs w:val="24"/>
         </w:rPr>
-        <w:t>, [online] 45(4). Available at: &lt;http://www.aclweb.org/anthology/W04-3252&gt;.</w:t>
+        <w:t>, [online] 50(3), pp.443–461. Available at: &lt;http://dx.doi.org/10.1016/j.ipm.2014.02.001&gt;.</w:t>
       </w:r>
     </w:p>
     <w:p>
       <w:pPr>
-        <w:rPr>
-          <w:rFonts w:asciiTheme="minorHAnsi" w:hAnsiTheme="minorHAnsi" w:cstheme="minorHAnsi"/>
-          <w:noProof/>
-        </w:rPr>
-      </w:pPr>
-      <w:r>
-        <w:rPr>
-          <w:rFonts w:asciiTheme="minorHAnsi" w:hAnsiTheme="minorHAnsi" w:cstheme="minorHAnsi"/>
-          <w:noProof/>
-        </w:rPr>
+        <w:widowControl w:val="0"/>
+        <w:autoSpaceDE w:val="0"/>
+        <w:autoSpaceDN w:val="0"/>
+        <w:adjustRightInd w:val="0"/>
+        <w:rPr>
+          <w:rFonts w:cs="Calibri"/>
+          <w:noProof/>
+        </w:rPr>
+      </w:pPr>
+      <w:r>
+        <w:rPr>
+          <w:rFonts w:cs="Calibri"/>
+          <w:noProof/>
+          <w:szCs w:val="24"/>
+        </w:rPr>
+        <w:t xml:space="preserve">Tarau, R.M. and P., 1973. TextRank: Bringing Order into Texts. </w:t>
+      </w:r>
+      <w:r>
+        <w:rPr>
+          <w:rFonts w:cs="Calibri"/>
+          <w:i/>
+          <w:iCs/>
+          <w:noProof/>
+          <w:szCs w:val="24"/>
+        </w:rPr>
+        <w:t>Comparative Biochemistry and Physiology -- Part B: Biochemistry and</w:t>
+      </w:r>
+      <w:r>
+        <w:rPr>
+          <w:rFonts w:cs="Calibri"/>
+          <w:noProof/>
+          <w:szCs w:val="24"/>
+        </w:rPr>
+        <w:t>, [online] 45(4). Available at: &lt;http://www.aclweb.org/anthology/W04-3252&gt;.</w:t>
+      </w:r>
+    </w:p>
+    <w:p>
+      <w:pPr>
+        <w:rPr>
+          <w:rFonts w:asciiTheme="minorHAnsi" w:hAnsiTheme="minorHAnsi" w:cstheme="minorHAnsi"/>
+          <w:noProof/>
+        </w:rPr>
+      </w:pPr>
+      <w:r>
+        <w:rPr>
+          <w:rFonts w:asciiTheme="minorHAnsi" w:hAnsiTheme="minorHAnsi" w:cstheme="minorHAnsi"/>
+          <w:noProof/>
+        </w:rPr>
+        <w:lastRenderedPageBreak/>
         <w:fldChar w:fldCharType="end"/>
       </w:r>
     </w:p>
@@ -34008,7 +34903,7 @@
       </w:pPr>
     </w:p>
   </w:comment>
-  <w:comment w:id="26" w:author="fury y" w:date="2019-11-13T00:44:00Z" w:initials="fy">
+  <w:comment w:id="25" w:author="fury y" w:date="2019-11-13T00:44:00Z" w:initials="fy">
     <w:p>
       <w:pPr>
         <w:pStyle w:val="CommentText"/>
@@ -34030,7 +34925,7 @@
       </w:r>
     </w:p>
   </w:comment>
-  <w:comment w:id="45" w:author="fury y" w:date="2019-11-13T00:42:00Z" w:initials="fy">
+  <w:comment w:id="44" w:author="fury y" w:date="2019-11-13T00:42:00Z" w:initials="fy">
     <w:p>
       <w:pPr>
         <w:pStyle w:val="CommentText"/>
@@ -34358,7 +35253,7 @@
           <w:rPr>
             <w:noProof/>
           </w:rPr>
-          <w:t>7</w:t>
+          <w:t>8</w:t>
         </w:r>
         <w:r>
           <w:rPr>
@@ -39818,7 +40713,7 @@
 </file>
 
 <file path=customXml/itemProps1.xml><?xml version="1.0" encoding="utf-8"?>
-<ds:datastoreItem xmlns:ds="http://schemas.openxmlformats.org/officeDocument/2006/customXml" ds:itemID="{CB60BE3B-1757-4C2F-A123-8C690E06F2F4}">
+<ds:datastoreItem xmlns:ds="http://schemas.openxmlformats.org/officeDocument/2006/customXml" ds:itemID="{BA4BFEB6-C892-461A-B02C-7E21F1E574EF}">
   <ds:schemaRefs>
     <ds:schemaRef ds:uri="http://schemas.openxmlformats.org/officeDocument/2006/bibliography"/>
   </ds:schemaRefs>
